--- a/C0_mips/15231204_周扬_设计文档.docx
+++ b/C0_mips/15231204_周扬_设计文档.docx
@@ -72,6 +72,7 @@
         </w:rPr>
         <w:t xml:space="preserve">   </w:t>
       </w:r>
+      <w:proofErr w:type="gramStart"/>
       <w:r>
         <w:rPr>
           <w:rFonts w:eastAsia="黑体" w:hint="eastAsia"/>
@@ -80,6 +81,7 @@
         </w:rPr>
         <w:t>档</w:t>
       </w:r>
+      <w:proofErr w:type="gramEnd"/>
     </w:p>
     <w:p>
       <w:pPr>
@@ -232,8 +234,6 @@
       <w:pPr>
         <w:spacing w:line="360" w:lineRule="auto"/>
       </w:pPr>
-      <w:bookmarkStart w:id="0" w:name="_GoBack"/>
-      <w:bookmarkEnd w:id="0"/>
     </w:p>
     <w:p>
       <w:pPr>
@@ -303,12 +303,20 @@
           <w:rFonts w:ascii="Times New Roman" w:hAnsi="Times New Roman"/>
         </w:rPr>
       </w:pPr>
+      <w:proofErr w:type="gramStart"/>
       <w:r>
         <w:rPr>
           <w:rFonts w:ascii="Times New Roman"/>
         </w:rPr>
         <w:lastRenderedPageBreak/>
-        <w:t>一．需求说明</w:t>
+        <w:t>一</w:t>
+      </w:r>
+      <w:proofErr w:type="gramEnd"/>
+      <w:r>
+        <w:rPr>
+          <w:rFonts w:ascii="Times New Roman"/>
+        </w:rPr>
+        <w:t>．需求说明</w:t>
       </w:r>
     </w:p>
     <w:p>
@@ -1179,8 +1187,20 @@
           <w:sz w:val="18"/>
           <w:szCs w:val="18"/>
         </w:rPr>
-        <w:t xml:space="preserve"> ::=  const</w:t>
-      </w:r>
+        <w:t xml:space="preserve"> ::=  </w:t>
+      </w:r>
+      <w:proofErr w:type="spellStart"/>
+      <w:r>
+        <w:rPr>
+          <w:rFonts w:ascii="Arial" w:hAnsi="Arial" w:cs="Arial"/>
+          <w:color w:val="333333"/>
+          <w:kern w:val="0"/>
+          <w:sz w:val="18"/>
+          <w:szCs w:val="18"/>
+        </w:rPr>
+        <w:t>const</w:t>
+      </w:r>
+      <w:proofErr w:type="spellEnd"/>
       <w:r>
         <w:rPr>
           <w:rFonts w:ascii="Arial" w:hAnsi="Arial" w:cs="Arial"/>
@@ -1199,8 +1219,20 @@
           <w:sz w:val="18"/>
           <w:szCs w:val="18"/>
         </w:rPr>
-        <w:t>;{ const</w:t>
-      </w:r>
+        <w:t xml:space="preserve">;{ </w:t>
+      </w:r>
+      <w:proofErr w:type="spellStart"/>
+      <w:r>
+        <w:rPr>
+          <w:rFonts w:ascii="Arial" w:hAnsi="Arial" w:cs="Arial"/>
+          <w:color w:val="333333"/>
+          <w:kern w:val="0"/>
+          <w:sz w:val="18"/>
+          <w:szCs w:val="18"/>
+        </w:rPr>
+        <w:t>const</w:t>
+      </w:r>
+      <w:proofErr w:type="spellEnd"/>
       <w:r>
         <w:rPr>
           <w:rFonts w:ascii="Arial" w:hAnsi="Arial" w:cs="Arial"/>
@@ -1249,8 +1281,20 @@
           <w:sz w:val="18"/>
           <w:szCs w:val="18"/>
         </w:rPr>
-        <w:t>   ::=   int</w:t>
-      </w:r>
+        <w:t xml:space="preserve">   ::=   </w:t>
+      </w:r>
+      <w:proofErr w:type="spellStart"/>
+      <w:r>
+        <w:rPr>
+          <w:rFonts w:ascii="Arial" w:hAnsi="Arial" w:cs="Arial"/>
+          <w:color w:val="333333"/>
+          <w:kern w:val="0"/>
+          <w:sz w:val="18"/>
+          <w:szCs w:val="18"/>
+        </w:rPr>
+        <w:t>int</w:t>
+      </w:r>
+      <w:proofErr w:type="spellEnd"/>
       <w:r>
         <w:rPr>
           <w:rFonts w:ascii="Arial" w:hAnsi="Arial" w:cs="Arial"/>
@@ -1490,8 +1534,20 @@
           <w:sz w:val="18"/>
           <w:szCs w:val="18"/>
         </w:rPr>
-        <w:t>   ::=  int</w:t>
-      </w:r>
+        <w:t xml:space="preserve">   ::=  </w:t>
+      </w:r>
+      <w:proofErr w:type="spellStart"/>
+      <w:r>
+        <w:rPr>
+          <w:rFonts w:ascii="Arial" w:hAnsi="Arial" w:cs="Arial"/>
+          <w:color w:val="333333"/>
+          <w:kern w:val="0"/>
+          <w:sz w:val="18"/>
+          <w:szCs w:val="18"/>
+        </w:rPr>
+        <w:t>int</w:t>
+      </w:r>
+      <w:proofErr w:type="spellEnd"/>
       <w:r>
         <w:rPr>
           <w:rFonts w:ascii="Arial" w:hAnsi="Arial" w:cs="Arial"/>
@@ -1790,7 +1846,29 @@
           <w:sz w:val="18"/>
           <w:szCs w:val="18"/>
         </w:rPr>
-        <w:t>      ::=  int | char</w:t>
+        <w:t xml:space="preserve">      ::=  </w:t>
+      </w:r>
+      <w:proofErr w:type="spellStart"/>
+      <w:r>
+        <w:rPr>
+          <w:rFonts w:ascii="Arial" w:hAnsi="Arial" w:cs="Arial"/>
+          <w:color w:val="333333"/>
+          <w:kern w:val="0"/>
+          <w:sz w:val="18"/>
+          <w:szCs w:val="18"/>
+        </w:rPr>
+        <w:t>int</w:t>
+      </w:r>
+      <w:proofErr w:type="spellEnd"/>
+      <w:r>
+        <w:rPr>
+          <w:rFonts w:ascii="Arial" w:hAnsi="Arial" w:cs="Arial"/>
+          <w:color w:val="333333"/>
+          <w:kern w:val="0"/>
+          <w:sz w:val="18"/>
+          <w:szCs w:val="18"/>
+        </w:rPr>
+        <w:t xml:space="preserve"> | char</w:t>
       </w:r>
       <w:r>
         <w:rPr>
@@ -3511,7 +3589,29 @@
           <w:sz w:val="18"/>
           <w:szCs w:val="18"/>
         </w:rPr>
-        <w:t>    ::=  scanf ‘(’</w:t>
+        <w:t xml:space="preserve">    ::=  </w:t>
+      </w:r>
+      <w:proofErr w:type="spellStart"/>
+      <w:r>
+        <w:rPr>
+          <w:rFonts w:ascii="Arial" w:hAnsi="Arial" w:cs="Arial"/>
+          <w:color w:val="333333"/>
+          <w:kern w:val="0"/>
+          <w:sz w:val="18"/>
+          <w:szCs w:val="18"/>
+        </w:rPr>
+        <w:t>scanf</w:t>
+      </w:r>
+      <w:proofErr w:type="spellEnd"/>
+      <w:r>
+        <w:rPr>
+          <w:rFonts w:ascii="Arial" w:hAnsi="Arial" w:cs="Arial"/>
+          <w:color w:val="333333"/>
+          <w:kern w:val="0"/>
+          <w:sz w:val="18"/>
+          <w:szCs w:val="18"/>
+        </w:rPr>
+        <w:t xml:space="preserve"> ‘(’</w:t>
       </w:r>
       <w:r>
         <w:rPr>
@@ -3581,7 +3681,29 @@
           <w:sz w:val="18"/>
           <w:szCs w:val="18"/>
         </w:rPr>
-        <w:t>    ::=  printf‘(’</w:t>
+        <w:t xml:space="preserve">    ::=  </w:t>
+      </w:r>
+      <w:proofErr w:type="spellStart"/>
+      <w:r>
+        <w:rPr>
+          <w:rFonts w:ascii="Arial" w:hAnsi="Arial" w:cs="Arial"/>
+          <w:color w:val="333333"/>
+          <w:kern w:val="0"/>
+          <w:sz w:val="18"/>
+          <w:szCs w:val="18"/>
+        </w:rPr>
+        <w:t>printf</w:t>
+      </w:r>
+      <w:proofErr w:type="spellEnd"/>
+      <w:r>
+        <w:rPr>
+          <w:rFonts w:ascii="Arial" w:hAnsi="Arial" w:cs="Arial"/>
+          <w:color w:val="333333"/>
+          <w:kern w:val="0"/>
+          <w:sz w:val="18"/>
+          <w:szCs w:val="18"/>
+        </w:rPr>
+        <w:t>‘(’</w:t>
       </w:r>
       <w:r>
         <w:rPr>
@@ -3621,7 +3743,29 @@
           <w:sz w:val="18"/>
           <w:szCs w:val="18"/>
         </w:rPr>
-        <w:t>‘)’|printf ‘(’</w:t>
+        <w:t>‘)’|</w:t>
+      </w:r>
+      <w:proofErr w:type="spellStart"/>
+      <w:r>
+        <w:rPr>
+          <w:rFonts w:ascii="Arial" w:hAnsi="Arial" w:cs="Arial"/>
+          <w:color w:val="333333"/>
+          <w:kern w:val="0"/>
+          <w:sz w:val="18"/>
+          <w:szCs w:val="18"/>
+        </w:rPr>
+        <w:t>printf</w:t>
+      </w:r>
+      <w:proofErr w:type="spellEnd"/>
+      <w:r>
+        <w:rPr>
+          <w:rFonts w:ascii="Arial" w:hAnsi="Arial" w:cs="Arial"/>
+          <w:color w:val="333333"/>
+          <w:kern w:val="0"/>
+          <w:sz w:val="18"/>
+          <w:szCs w:val="18"/>
+        </w:rPr>
+        <w:t xml:space="preserve"> ‘(’</w:t>
       </w:r>
       <w:r>
         <w:rPr>
@@ -3641,7 +3785,29 @@
           <w:sz w:val="18"/>
           <w:szCs w:val="18"/>
         </w:rPr>
-        <w:t>‘)’|printf ‘(’</w:t>
+        <w:t>‘)’|</w:t>
+      </w:r>
+      <w:proofErr w:type="spellStart"/>
+      <w:r>
+        <w:rPr>
+          <w:rFonts w:ascii="Arial" w:hAnsi="Arial" w:cs="Arial"/>
+          <w:color w:val="333333"/>
+          <w:kern w:val="0"/>
+          <w:sz w:val="18"/>
+          <w:szCs w:val="18"/>
+        </w:rPr>
+        <w:t>printf</w:t>
+      </w:r>
+      <w:proofErr w:type="spellEnd"/>
+      <w:r>
+        <w:rPr>
+          <w:rFonts w:ascii="Arial" w:hAnsi="Arial" w:cs="Arial"/>
+          <w:color w:val="333333"/>
+          <w:kern w:val="0"/>
+          <w:sz w:val="18"/>
+          <w:szCs w:val="18"/>
+        </w:rPr>
+        <w:t xml:space="preserve"> ‘(’</w:t>
       </w:r>
       <w:r>
         <w:rPr>
@@ -4069,6 +4235,7 @@
         </w:rPr>
         <w:t>后面的常量只允许出现</w:t>
       </w:r>
+      <w:proofErr w:type="spellStart"/>
       <w:r>
         <w:rPr>
           <w:rFonts w:ascii="Arial" w:hAnsi="Arial" w:cs="Arial"/>
@@ -4079,6 +4246,7 @@
         </w:rPr>
         <w:t>int</w:t>
       </w:r>
+      <w:proofErr w:type="spellEnd"/>
       <w:r>
         <w:rPr>
           <w:rFonts w:ascii="宋体" w:hAnsi="宋体" w:cs="Arial" w:hint="eastAsia"/>
@@ -4211,6 +4379,7 @@
       <w:pPr>
         <w:ind w:firstLine="420"/>
       </w:pPr>
+      <w:proofErr w:type="spellStart"/>
       <w:r>
         <w:t>M</w:t>
       </w:r>
@@ -4220,6 +4389,7 @@
         </w:rPr>
         <w:t>ips</w:t>
       </w:r>
+      <w:proofErr w:type="spellEnd"/>
       <w:r>
         <w:rPr>
           <w:rFonts w:hint="eastAsia"/>
@@ -4731,7 +4901,27 @@
           <w:kern w:val="0"/>
           <w:szCs w:val="21"/>
         </w:rPr>
-        <w:t>基本块内部的公共子表达式删除</w:t>
+        <w:t>基本</w:t>
+      </w:r>
+      <w:proofErr w:type="gramStart"/>
+      <w:r>
+        <w:rPr>
+          <w:rFonts w:hAnsi="宋体"/>
+          <w:color w:val="000000"/>
+          <w:kern w:val="0"/>
+          <w:szCs w:val="21"/>
+        </w:rPr>
+        <w:t>块内部</w:t>
+      </w:r>
+      <w:proofErr w:type="gramEnd"/>
+      <w:r>
+        <w:rPr>
+          <w:rFonts w:hAnsi="宋体"/>
+          <w:color w:val="000000"/>
+          <w:kern w:val="0"/>
+          <w:szCs w:val="21"/>
+        </w:rPr>
+        <w:t>的公共子表达式删除</w:t>
       </w:r>
       <w:r>
         <w:rPr>
@@ -4959,6 +5149,7 @@
         </w:rPr>
         <w:t>程序主文件</w:t>
       </w:r>
+      <w:proofErr w:type="spellStart"/>
       <w:r>
         <w:rPr>
           <w:rFonts w:hint="eastAsia"/>
@@ -4968,6 +5159,7 @@
       <w:r>
         <w:t>c</w:t>
       </w:r>
+      <w:proofErr w:type="spellEnd"/>
       <w:r>
         <w:rPr>
           <w:rFonts w:hint="eastAsia"/>
@@ -5003,6 +5195,7 @@
         </w:rPr>
         <w:t>：</w:t>
       </w:r>
+      <w:proofErr w:type="spellStart"/>
       <w:r>
         <w:rPr>
           <w:rFonts w:hint="eastAsia"/>
@@ -5012,18 +5205,21 @@
       <w:r>
         <w:t>.c</w:t>
       </w:r>
+      <w:proofErr w:type="spellEnd"/>
       <w:r>
         <w:rPr>
           <w:rFonts w:hint="eastAsia"/>
         </w:rPr>
         <w:t>：包含词法分析的主要函数</w:t>
       </w:r>
+      <w:proofErr w:type="spellStart"/>
       <w:r>
         <w:rPr>
           <w:rFonts w:hint="eastAsia"/>
         </w:rPr>
         <w:t>getsym</w:t>
       </w:r>
+      <w:proofErr w:type="spellEnd"/>
       <w:r>
         <w:t>()</w:t>
       </w:r>
@@ -5103,32 +5299,14 @@
         </w:rPr>
         <w:t>符号表管理：</w:t>
       </w:r>
+      <w:proofErr w:type="spellStart"/>
       <w:r>
         <w:rPr>
           <w:rFonts w:hint="eastAsia"/>
         </w:rPr>
         <w:t>symtable</w:t>
       </w:r>
-    </w:p>
-    <w:p>
-      <w:pPr>
-        <w:ind w:firstLine="420"/>
-        <w:rPr>
-          <w:rFonts w:hint="eastAsia"/>
-        </w:rPr>
-      </w:pPr>
-      <w:r>
-        <w:rPr>
-          <w:rFonts w:hint="eastAsia"/>
-        </w:rPr>
-        <w:t>出错处理：</w:t>
-      </w:r>
-      <w:r>
-        <w:rPr>
-          <w:rFonts w:hint="eastAsia"/>
-        </w:rPr>
-        <w:t>error</w:t>
-      </w:r>
+      <w:proofErr w:type="spellEnd"/>
     </w:p>
     <w:p>
       <w:pPr>
@@ -5138,19 +5316,13 @@
         <w:rPr>
           <w:rFonts w:hint="eastAsia"/>
         </w:rPr>
-        <w:t>语义分析</w:t>
-      </w:r>
-      <w:r>
-        <w:rPr>
-          <w:rFonts w:hint="eastAsia"/>
-        </w:rPr>
-        <w:t>与中间代码生成</w:t>
-      </w:r>
-      <w:r>
-        <w:rPr>
-          <w:rFonts w:hint="eastAsia"/>
-        </w:rPr>
-        <w:t>：</w:t>
+        <w:t>出错处理：</w:t>
+      </w:r>
+      <w:r>
+        <w:rPr>
+          <w:rFonts w:hint="eastAsia"/>
+        </w:rPr>
+        <w:t>error</w:t>
       </w:r>
     </w:p>
     <w:p>
@@ -5161,13 +5333,19 @@
         <w:rPr>
           <w:rFonts w:hint="eastAsia"/>
         </w:rPr>
-        <w:t>中间代码优化：</w:t>
-      </w:r>
-      <w:r>
-        <w:rPr>
-          <w:rFonts w:hint="eastAsia"/>
-        </w:rPr>
-        <w:t>optimize</w:t>
+        <w:t>语义分析</w:t>
+      </w:r>
+      <w:r>
+        <w:rPr>
+          <w:rFonts w:hint="eastAsia"/>
+        </w:rPr>
+        <w:t>与中间代码生成</w:t>
+      </w:r>
+      <w:r>
+        <w:rPr>
+          <w:rFonts w:hint="eastAsia"/>
+        </w:rPr>
+        <w:t>：</w:t>
       </w:r>
     </w:p>
     <w:p>
@@ -5178,14 +5356,33 @@
         <w:rPr>
           <w:rFonts w:hint="eastAsia"/>
         </w:rPr>
+        <w:t>中间代码优化：</w:t>
+      </w:r>
+      <w:r>
+        <w:rPr>
+          <w:rFonts w:hint="eastAsia"/>
+        </w:rPr>
+        <w:t>optimize</w:t>
+      </w:r>
+    </w:p>
+    <w:p>
+      <w:pPr>
+        <w:ind w:firstLine="420"/>
+      </w:pPr>
+      <w:r>
+        <w:rPr>
+          <w:rFonts w:hint="eastAsia"/>
+        </w:rPr>
         <w:t>目标代码生成：</w:t>
       </w:r>
+      <w:proofErr w:type="spellStart"/>
       <w:r>
         <w:rPr>
           <w:rFonts w:hint="eastAsia"/>
         </w:rPr>
         <w:t>obj</w:t>
       </w:r>
+      <w:proofErr w:type="spellEnd"/>
     </w:p>
     <w:p>
       <w:pPr>
@@ -5429,7 +5626,21 @@
         <w:rPr>
           <w:rFonts w:hint="eastAsia"/>
         </w:rPr>
-        <w:t>收集、记录和使用源程序中的一些语法符号（标识符）的相关信息，已便检查语义的正确性并辅助生成正确的代码。</w:t>
+        <w:t>收集、记录和使用源程序中的一些语法符号（标识符）的相关信息，</w:t>
+      </w:r>
+      <w:proofErr w:type="gramStart"/>
+      <w:r>
+        <w:rPr>
+          <w:rFonts w:hint="eastAsia"/>
+        </w:rPr>
+        <w:t>已便检查</w:t>
+      </w:r>
+      <w:proofErr w:type="gramEnd"/>
+      <w:r>
+        <w:rPr>
+          <w:rFonts w:hint="eastAsia"/>
+        </w:rPr>
+        <w:t>语义的正确性并辅助生成正确的代码。</w:t>
       </w:r>
     </w:p>
     <w:p>
@@ -5494,11 +5705,6 @@
       </w:r>
     </w:p>
     <w:p>
-      <w:pPr>
-        <w:rPr>
-          <w:rFonts w:hint="eastAsia"/>
-        </w:rPr>
-      </w:pPr>
       <w:r>
         <w:tab/>
       </w:r>
@@ -5549,7 +5755,21 @@
         <w:rPr>
           <w:rFonts w:hint="eastAsia"/>
         </w:rPr>
-        <w:t>，分析由语法分析所识别的语句的意义，并作出相应的语义处理。</w:t>
+        <w:t>，分析由语法分析所识别的语句的意义，并</w:t>
+      </w:r>
+      <w:proofErr w:type="gramStart"/>
+      <w:r>
+        <w:rPr>
+          <w:rFonts w:hint="eastAsia"/>
+        </w:rPr>
+        <w:t>作出</w:t>
+      </w:r>
+      <w:proofErr w:type="gramEnd"/>
+      <w:r>
+        <w:rPr>
+          <w:rFonts w:hint="eastAsia"/>
+        </w:rPr>
+        <w:t>相应的语义处理。</w:t>
       </w:r>
     </w:p>
     <w:p>
@@ -5679,11 +5899,6 @@
       </w:r>
     </w:p>
     <w:p>
-      <w:pPr>
-        <w:rPr>
-          <w:rFonts w:hint="eastAsia"/>
-        </w:rPr>
-      </w:pPr>
       <w:r>
         <w:tab/>
       </w:r>
@@ -5818,6 +6033,8 @@
       <w:r>
         <w:t xml:space="preserve">typedef struct </w:t>
       </w:r>
+      <w:proofErr w:type="spellStart"/>
+      <w:proofErr w:type="gramStart"/>
       <w:r>
         <w:rPr>
           <w:rFonts w:hint="eastAsia"/>
@@ -5825,41 +6042,29 @@
         <w:t>sym</w:t>
       </w:r>
       <w:r>
-        <w:t>node{</w:t>
-      </w:r>
-    </w:p>
-    <w:p>
-      <w:pPr>
-        <w:ind w:firstLine="420"/>
-        <w:rPr>
-          <w:rFonts w:hint="eastAsia"/>
-        </w:rPr>
-      </w:pPr>
-      <w:r>
-        <w:t xml:space="preserve">    string name;</w:t>
-      </w:r>
-      <w:r>
-        <w:t xml:space="preserve">    //</w:t>
-      </w:r>
-      <w:r>
-        <w:rPr>
-          <w:rFonts w:hint="eastAsia"/>
-        </w:rPr>
-        <w:t>符号名</w:t>
-      </w:r>
+        <w:t>node</w:t>
+      </w:r>
+      <w:proofErr w:type="spellEnd"/>
+      <w:r>
+        <w:t>{</w:t>
+      </w:r>
+      <w:proofErr w:type="gramEnd"/>
     </w:p>
     <w:p>
       <w:pPr>
         <w:ind w:firstLine="420"/>
       </w:pPr>
       <w:r>
-        <w:t xml:space="preserve">    string kind;</w:t>
-      </w:r>
-      <w:r>
-        <w:t xml:space="preserve">     //var,const,func</w:t>
-      </w:r>
-      <w:r>
-        <w:t>..</w:t>
+        <w:t xml:space="preserve">    string name;</w:t>
+      </w:r>
+      <w:r>
+        <w:t xml:space="preserve">    //</w:t>
+      </w:r>
+      <w:r>
+        <w:rPr>
+          <w:rFonts w:hint="eastAsia"/>
+        </w:rPr>
+        <w:t>符号名</w:t>
       </w:r>
     </w:p>
     <w:p>
@@ -5867,13 +6072,26 @@
         <w:ind w:firstLine="420"/>
       </w:pPr>
       <w:r>
-        <w:t xml:space="preserve">    string type;</w:t>
-      </w:r>
-      <w:r>
-        <w:t xml:space="preserve">     </w:t>
-      </w:r>
-      <w:r>
-        <w:t>//char int void</w:t>
+        <w:t xml:space="preserve">    string </w:t>
+      </w:r>
+      <w:proofErr w:type="gramStart"/>
+      <w:r>
+        <w:t>kind;</w:t>
+      </w:r>
+      <w:r>
+        <w:t xml:space="preserve">   </w:t>
+      </w:r>
+      <w:proofErr w:type="gramEnd"/>
+      <w:r>
+        <w:t xml:space="preserve">  //</w:t>
+      </w:r>
+      <w:proofErr w:type="spellStart"/>
+      <w:r>
+        <w:t>var,const,func</w:t>
+      </w:r>
+      <w:proofErr w:type="spellEnd"/>
+      <w:r>
+        <w:t>..</w:t>
       </w:r>
     </w:p>
     <w:p>
@@ -5881,48 +6099,29 @@
         <w:ind w:firstLine="420"/>
       </w:pPr>
       <w:r>
-        <w:t xml:space="preserve">    int value;</w:t>
-      </w:r>
-      <w:r>
-        <w:t xml:space="preserve">       //</w:t>
-      </w:r>
-      <w:r>
-        <w:rPr>
-          <w:rFonts w:hint="eastAsia"/>
-        </w:rPr>
-        <w:t>值</w:t>
-      </w:r>
-    </w:p>
-    <w:p>
-      <w:pPr>
-        <w:ind w:firstLine="420"/>
-        <w:rPr>
-          <w:rFonts w:hint="eastAsia"/>
-        </w:rPr>
-      </w:pPr>
-      <w:r>
-        <w:tab/>
-      </w:r>
-      <w:r>
-        <w:rPr>
-          <w:rFonts w:hint="eastAsia"/>
-        </w:rPr>
+        <w:t xml:space="preserve">    string </w:t>
+      </w:r>
+      <w:proofErr w:type="gramStart"/>
+      <w:r>
+        <w:t>type;</w:t>
+      </w:r>
+      <w:r>
+        <w:t xml:space="preserve">   </w:t>
+      </w:r>
+      <w:proofErr w:type="gramEnd"/>
+      <w:r>
+        <w:t xml:space="preserve">  </w:t>
+      </w:r>
+      <w:r>
+        <w:t xml:space="preserve">//char </w:t>
+      </w:r>
+      <w:proofErr w:type="spellStart"/>
+      <w:r>
         <w:t>int</w:t>
       </w:r>
-      <w:r>
-        <w:t xml:space="preserve"> </w:t>
-      </w:r>
-      <w:r>
-        <w:rPr>
-          <w:rFonts w:hint="eastAsia"/>
-        </w:rPr>
-        <w:t>addr;       //</w:t>
-      </w:r>
-      <w:r>
-        <w:rPr>
-          <w:rFonts w:hint="eastAsia"/>
-        </w:rPr>
-        <w:t>地址</w:t>
+      <w:proofErr w:type="spellEnd"/>
+      <w:r>
+        <w:t xml:space="preserve"> void</w:t>
       </w:r>
     </w:p>
     <w:p>
@@ -5930,122 +6129,24 @@
         <w:ind w:firstLine="420"/>
       </w:pPr>
       <w:r>
-        <w:t xml:space="preserve">    int level;</w:t>
-      </w:r>
-      <w:r>
-        <w:tab/>
-      </w:r>
-      <w:r>
-        <w:tab/>
-        <w:t>//</w:t>
-      </w:r>
-      <w:r>
-        <w:rPr>
-          <w:rFonts w:hint="eastAsia"/>
-        </w:rPr>
-        <w:t>调用层次</w:t>
-      </w:r>
-    </w:p>
-    <w:p>
-      <w:pPr>
-        <w:ind w:firstLine="420"/>
-        <w:rPr>
-          <w:rFonts w:hint="eastAsia"/>
-        </w:rPr>
-      </w:pPr>
-      <w:r>
-        <w:tab/>
-      </w:r>
-      <w:r>
-        <w:rPr>
-          <w:rFonts w:hint="eastAsia"/>
-        </w:rPr>
-        <w:t>bool</w:t>
-      </w:r>
-      <w:r>
-        <w:t xml:space="preserve"> </w:t>
-      </w:r>
-      <w:r>
-        <w:rPr>
-          <w:rFonts w:hint="eastAsia"/>
-        </w:rPr>
-        <w:t>arr;       //</w:t>
-      </w:r>
-      <w:r>
-        <w:rPr>
-          <w:rFonts w:hint="eastAsia"/>
-        </w:rPr>
-        <w:t>是否为数组</w:t>
-      </w:r>
-    </w:p>
-    <w:p>
-      <w:pPr>
-        <w:ind w:firstLine="420"/>
-        <w:rPr>
-          <w:rFonts w:hint="eastAsia"/>
-        </w:rPr>
-      </w:pPr>
-      <w:r>
-        <w:rPr>
-          <w:rFonts w:hint="eastAsia"/>
-        </w:rPr>
-        <w:t xml:space="preserve">    int length;</w:t>
-      </w:r>
-      <w:r>
-        <w:tab/>
-      </w:r>
-      <w:r>
-        <w:tab/>
-      </w:r>
-      <w:r>
-        <w:rPr>
-          <w:rFonts w:hint="eastAsia"/>
-        </w:rPr>
-        <w:t>//</w:t>
-      </w:r>
-      <w:r>
-        <w:rPr>
-          <w:rFonts w:hint="eastAsia"/>
-        </w:rPr>
-        <w:t>数组的长度，或</w:t>
-      </w:r>
-      <w:r>
-        <w:rPr>
-          <w:rFonts w:hint="eastAsia"/>
-        </w:rPr>
-        <w:t>函数的参数个数</w:t>
-      </w:r>
-    </w:p>
-    <w:p>
-      <w:pPr>
-        <w:ind w:firstLine="420"/>
-        <w:rPr>
-          <w:rFonts w:hint="eastAsia"/>
-        </w:rPr>
-      </w:pPr>
-      <w:r>
-        <w:rPr>
-          <w:rFonts w:hint="eastAsia"/>
-        </w:rPr>
-        <w:t xml:space="preserve">    int depth;</w:t>
-      </w:r>
-      <w:r>
-        <w:tab/>
-      </w:r>
-      <w:r>
-        <w:tab/>
-      </w:r>
-      <w:r>
-        <w:rPr>
-          <w:rFonts w:hint="eastAsia"/>
-        </w:rPr>
-        <w:t>//</w:t>
-      </w:r>
-      <w:r>
-        <w:rPr>
-          <w:rFonts w:hint="eastAsia"/>
-        </w:rPr>
-        <w:t>该函数运行栈的深度</w:t>
+        <w:t xml:space="preserve">    </w:t>
+      </w:r>
+      <w:proofErr w:type="spellStart"/>
+      <w:r>
+        <w:t>int</w:t>
+      </w:r>
+      <w:proofErr w:type="spellEnd"/>
+      <w:r>
+        <w:t xml:space="preserve"> value;</w:t>
+      </w:r>
+      <w:r>
+        <w:t xml:space="preserve">       //</w:t>
+      </w:r>
+      <w:r>
+        <w:rPr>
+          <w:rFonts w:hint="eastAsia"/>
+        </w:rPr>
+        <w:t>值</w:t>
       </w:r>
     </w:p>
     <w:p>
@@ -6053,16 +6154,38 @@
         <w:ind w:firstLine="420"/>
       </w:pPr>
       <w:r>
-        <w:t>}*</w:t>
-      </w:r>
-      <w:r>
-        <w:rPr>
-          <w:rFonts w:hint="eastAsia"/>
-        </w:rPr>
-        <w:t>symele</w:t>
-      </w:r>
-      <w:r>
-        <w:t>;</w:t>
+        <w:tab/>
+      </w:r>
+      <w:proofErr w:type="spellStart"/>
+      <w:r>
+        <w:rPr>
+          <w:rFonts w:hint="eastAsia"/>
+        </w:rPr>
+        <w:t>int</w:t>
+      </w:r>
+      <w:proofErr w:type="spellEnd"/>
+      <w:r>
+        <w:t xml:space="preserve"> </w:t>
+      </w:r>
+      <w:r>
+        <w:rPr>
+          <w:rFonts w:hint="eastAsia"/>
+        </w:rPr>
+        <w:t>symindex</w:t>
+      </w:r>
+      <w:bookmarkStart w:id="0" w:name="_GoBack"/>
+      <w:bookmarkEnd w:id="0"/>
+      <w:r>
+        <w:rPr>
+          <w:rFonts w:hint="eastAsia"/>
+        </w:rPr>
+        <w:t>;       //</w:t>
+      </w:r>
+      <w:r>
+        <w:rPr>
+          <w:rFonts w:hint="eastAsia"/>
+        </w:rPr>
+        <w:t>地址</w:t>
       </w:r>
     </w:p>
     <w:p>
@@ -6070,10 +6193,28 @@
         <w:ind w:firstLine="420"/>
       </w:pPr>
       <w:r>
-        <w:rPr>
-          <w:rFonts w:hint="eastAsia"/>
-        </w:rPr>
-        <w:t>管理算法：</w:t>
+        <w:t xml:space="preserve">    </w:t>
+      </w:r>
+      <w:proofErr w:type="spellStart"/>
+      <w:r>
+        <w:t>int</w:t>
+      </w:r>
+      <w:proofErr w:type="spellEnd"/>
+      <w:r>
+        <w:t xml:space="preserve"> level;</w:t>
+      </w:r>
+      <w:r>
+        <w:tab/>
+      </w:r>
+      <w:r>
+        <w:tab/>
+        <w:t>//</w:t>
+      </w:r>
+      <w:r>
+        <w:rPr>
+          <w:rFonts w:hint="eastAsia"/>
+        </w:rPr>
+        <w:t>调用层次</w:t>
       </w:r>
     </w:p>
     <w:p>
@@ -6082,54 +6223,212 @@
       </w:pPr>
       <w:r>
         <w:tab/>
-        <w:t>C0</w:t>
-      </w:r>
-      <w:r>
-        <w:rPr>
-          <w:rFonts w:hint="eastAsia"/>
-        </w:rPr>
-        <w:t>结构简单，故在初步的符号表</w:t>
-      </w:r>
-      <w:r>
-        <w:rPr>
-          <w:rFonts w:hint="eastAsia"/>
-        </w:rPr>
-        <w:t>设计</w:t>
-      </w:r>
-      <w:r>
-        <w:rPr>
-          <w:rFonts w:hint="eastAsia"/>
-        </w:rPr>
-        <w:t>中</w:t>
-      </w:r>
-      <w:r>
-        <w:rPr>
-          <w:rFonts w:hint="eastAsia"/>
-        </w:rPr>
-        <w:t>省略了</w:t>
-      </w:r>
-      <w:r>
-        <w:rPr>
-          <w:rFonts w:hint="eastAsia"/>
-        </w:rPr>
-        <w:t>pascal-</w:t>
-      </w:r>
-      <w:r>
-        <w:t>S</w:t>
-      </w:r>
-      <w:r>
-        <w:rPr>
-          <w:rFonts w:hint="eastAsia"/>
-        </w:rPr>
-        <w:t>符号表中的一些内容。</w:t>
+      </w:r>
+      <w:r>
+        <w:rPr>
+          <w:rFonts w:hint="eastAsia"/>
+        </w:rPr>
+        <w:t>bool</w:t>
+      </w:r>
+      <w:r>
+        <w:t xml:space="preserve"> </w:t>
+      </w:r>
+      <w:proofErr w:type="spellStart"/>
+      <w:r>
+        <w:rPr>
+          <w:rFonts w:hint="eastAsia"/>
+        </w:rPr>
+        <w:t>arr</w:t>
+      </w:r>
+      <w:proofErr w:type="spellEnd"/>
+      <w:r>
+        <w:rPr>
+          <w:rFonts w:hint="eastAsia"/>
+        </w:rPr>
+        <w:t>;       //</w:t>
+      </w:r>
+      <w:r>
+        <w:rPr>
+          <w:rFonts w:hint="eastAsia"/>
+        </w:rPr>
+        <w:t>是否为数组</w:t>
       </w:r>
     </w:p>
     <w:p>
       <w:pPr>
         <w:ind w:firstLine="420"/>
-        <w:rPr>
-          <w:rFonts w:hint="eastAsia"/>
-        </w:rPr>
+      </w:pPr>
+      <w:r>
+        <w:rPr>
+          <w:rFonts w:hint="eastAsia"/>
+        </w:rPr>
+        <w:t xml:space="preserve">    </w:t>
+      </w:r>
+      <w:proofErr w:type="spellStart"/>
+      <w:r>
+        <w:rPr>
+          <w:rFonts w:hint="eastAsia"/>
+        </w:rPr>
+        <w:t>int</w:t>
+      </w:r>
+      <w:proofErr w:type="spellEnd"/>
+      <w:r>
+        <w:rPr>
+          <w:rFonts w:hint="eastAsia"/>
+        </w:rPr>
+        <w:t xml:space="preserve"> length;</w:t>
+      </w:r>
+      <w:r>
+        <w:tab/>
+      </w:r>
+      <w:r>
+        <w:tab/>
+      </w:r>
+      <w:r>
+        <w:rPr>
+          <w:rFonts w:hint="eastAsia"/>
+        </w:rPr>
+        <w:t>//</w:t>
+      </w:r>
+      <w:r>
+        <w:rPr>
+          <w:rFonts w:hint="eastAsia"/>
+        </w:rPr>
+        <w:t>数组的长度，或</w:t>
+      </w:r>
+      <w:r>
+        <w:rPr>
+          <w:rFonts w:hint="eastAsia"/>
+        </w:rPr>
+        <w:t>函数的参数个数</w:t>
+      </w:r>
+    </w:p>
+    <w:p>
+      <w:pPr>
+        <w:ind w:firstLine="420"/>
+      </w:pPr>
+      <w:r>
+        <w:rPr>
+          <w:rFonts w:hint="eastAsia"/>
+        </w:rPr>
+        <w:t xml:space="preserve">    </w:t>
+      </w:r>
+      <w:proofErr w:type="spellStart"/>
+      <w:r>
+        <w:rPr>
+          <w:rFonts w:hint="eastAsia"/>
+        </w:rPr>
+        <w:t>int</w:t>
+      </w:r>
+      <w:proofErr w:type="spellEnd"/>
+      <w:r>
+        <w:rPr>
+          <w:rFonts w:hint="eastAsia"/>
+        </w:rPr>
+        <w:t xml:space="preserve"> depth;</w:t>
+      </w:r>
+      <w:r>
+        <w:tab/>
+      </w:r>
+      <w:r>
+        <w:tab/>
+      </w:r>
+      <w:r>
+        <w:rPr>
+          <w:rFonts w:hint="eastAsia"/>
+        </w:rPr>
+        <w:t>//</w:t>
+      </w:r>
+      <w:r>
+        <w:rPr>
+          <w:rFonts w:hint="eastAsia"/>
+        </w:rPr>
+        <w:t>该函数运行栈的深度</w:t>
+      </w:r>
+    </w:p>
+    <w:p>
+      <w:pPr>
+        <w:ind w:firstLine="420"/>
+      </w:pPr>
+      <w:proofErr w:type="gramStart"/>
+      <w:r>
+        <w:t>}*</w:t>
+      </w:r>
+      <w:proofErr w:type="spellStart"/>
+      <w:proofErr w:type="gramEnd"/>
+      <w:r>
+        <w:rPr>
+          <w:rFonts w:hint="eastAsia"/>
+        </w:rPr>
+        <w:t>symele</w:t>
+      </w:r>
+      <w:proofErr w:type="spellEnd"/>
+      <w:r>
+        <w:t>;</w:t>
+      </w:r>
+    </w:p>
+    <w:p>
+      <w:pPr>
+        <w:ind w:firstLine="420"/>
+      </w:pPr>
+      <w:r>
+        <w:rPr>
+          <w:rFonts w:hint="eastAsia"/>
+        </w:rPr>
+        <w:t>管理算法：</w:t>
+      </w:r>
+    </w:p>
+    <w:p>
+      <w:pPr>
+        <w:ind w:firstLine="420"/>
+      </w:pPr>
+      <w:r>
+        <w:tab/>
+        <w:t>C0</w:t>
+      </w:r>
+      <w:r>
+        <w:rPr>
+          <w:rFonts w:hint="eastAsia"/>
+        </w:rPr>
+        <w:t>结构简单，故在初步的符号表</w:t>
+      </w:r>
+      <w:r>
+        <w:rPr>
+          <w:rFonts w:hint="eastAsia"/>
+        </w:rPr>
+        <w:t>设计</w:t>
+      </w:r>
+      <w:r>
+        <w:rPr>
+          <w:rFonts w:hint="eastAsia"/>
+        </w:rPr>
+        <w:t>中</w:t>
+      </w:r>
+      <w:r>
+        <w:rPr>
+          <w:rFonts w:hint="eastAsia"/>
+        </w:rPr>
+        <w:t>省略了</w:t>
+      </w:r>
+      <w:r>
+        <w:rPr>
+          <w:rFonts w:hint="eastAsia"/>
+        </w:rPr>
+        <w:t>pascal-</w:t>
+      </w:r>
+      <w:r>
+        <w:t>S</w:t>
+      </w:r>
+      <w:r>
+        <w:rPr>
+          <w:rFonts w:hint="eastAsia"/>
+        </w:rPr>
+        <w:t>符号表中的一些内容。</w:t>
+      </w:r>
+    </w:p>
+    <w:p>
+      <w:pPr>
+        <w:ind w:firstLine="420"/>
       </w:pPr>
       <w:bookmarkStart w:id="1" w:name="OLE_LINK1"/>
       <w:r>
@@ -6217,7 +6516,21 @@
         <w:rPr>
           <w:rFonts w:hint="eastAsia"/>
         </w:rPr>
-        <w:t>语言中存在对函数的递归调用，因此需要使用动态存储分配进行管理，在进入一个程序模块（函数）时，在运行栈栈顶创建其活动记录。</w:t>
+        <w:t>语言中存在对函数的递归调用，因此需要使用动态存储分配进行管理，在进入一个程序模块（函数）时，在运行栈</w:t>
+      </w:r>
+      <w:proofErr w:type="gramStart"/>
+      <w:r>
+        <w:rPr>
+          <w:rFonts w:hint="eastAsia"/>
+        </w:rPr>
+        <w:t>栈顶创建</w:t>
+      </w:r>
+      <w:proofErr w:type="gramEnd"/>
+      <w:r>
+        <w:rPr>
+          <w:rFonts w:hint="eastAsia"/>
+        </w:rPr>
+        <w:t>其活动记录。</w:t>
       </w:r>
     </w:p>
     <w:p>
@@ -6235,9 +6548,6 @@
       <w:pPr>
         <w:ind w:firstLine="420"/>
         <w:jc w:val="center"/>
-        <w:rPr>
-          <w:rFonts w:hint="eastAsia"/>
-        </w:rPr>
       </w:pPr>
       <w:r>
         <w:rPr>
@@ -6428,12 +6738,44 @@
               <w:widowControl/>
               <w:jc w:val="left"/>
               <w:rPr>
+                <w:rFonts w:ascii="等线" w:eastAsia="等线" w:hAnsi="等线" w:cs="宋体"/>
+                <w:color w:val="000000"/>
+                <w:kern w:val="0"/>
+                <w:sz w:val="22"/>
+                <w:szCs w:val="22"/>
+              </w:rPr>
+            </w:pPr>
+            <w:r>
+              <w:rPr>
                 <w:rFonts w:ascii="等线" w:eastAsia="等线" w:hAnsi="等线" w:cs="宋体" w:hint="eastAsia"/>
                 <w:color w:val="000000"/>
                 <w:kern w:val="0"/>
                 <w:sz w:val="22"/>
                 <w:szCs w:val="22"/>
               </w:rPr>
+              <w:t>操作符</w:t>
+            </w:r>
+          </w:p>
+        </w:tc>
+        <w:tc>
+          <w:tcPr>
+            <w:tcW w:w="960" w:type="dxa"/>
+            <w:shd w:val="clear" w:color="auto" w:fill="auto"/>
+            <w:noWrap/>
+            <w:vAlign w:val="center"/>
+            <w:hideMark/>
+          </w:tcPr>
+          <w:p>
+            <w:pPr>
+              <w:widowControl/>
+              <w:jc w:val="left"/>
+              <w:rPr>
+                <w:rFonts w:ascii="等线" w:eastAsia="等线" w:hAnsi="等线" w:cs="宋体"/>
+                <w:color w:val="000000"/>
+                <w:kern w:val="0"/>
+                <w:sz w:val="22"/>
+                <w:szCs w:val="22"/>
+              </w:rPr>
             </w:pPr>
             <w:r>
               <w:rPr>
@@ -6443,8 +6785,20 @@
                 <w:sz w:val="22"/>
                 <w:szCs w:val="22"/>
               </w:rPr>
-              <w:t>操作符</w:t>
-            </w:r>
+              <w:t>操作数</w:t>
+            </w:r>
+            <w:proofErr w:type="gramStart"/>
+            <w:r>
+              <w:rPr>
+                <w:rFonts w:ascii="等线" w:eastAsia="等线" w:hAnsi="等线" w:cs="宋体" w:hint="eastAsia"/>
+                <w:color w:val="000000"/>
+                <w:kern w:val="0"/>
+                <w:sz w:val="22"/>
+                <w:szCs w:val="22"/>
+              </w:rPr>
+              <w:t>一</w:t>
+            </w:r>
+            <w:proofErr w:type="gramEnd"/>
           </w:p>
         </w:tc>
         <w:tc>
@@ -6460,12 +6814,44 @@
               <w:widowControl/>
               <w:jc w:val="left"/>
               <w:rPr>
+                <w:rFonts w:ascii="等线" w:eastAsia="等线" w:hAnsi="等线" w:cs="宋体"/>
+                <w:color w:val="000000"/>
+                <w:kern w:val="0"/>
+                <w:sz w:val="22"/>
+                <w:szCs w:val="22"/>
+              </w:rPr>
+            </w:pPr>
+            <w:r>
+              <w:rPr>
                 <w:rFonts w:ascii="等线" w:eastAsia="等线" w:hAnsi="等线" w:cs="宋体" w:hint="eastAsia"/>
                 <w:color w:val="000000"/>
                 <w:kern w:val="0"/>
                 <w:sz w:val="22"/>
                 <w:szCs w:val="22"/>
               </w:rPr>
+              <w:t>操作数二</w:t>
+            </w:r>
+          </w:p>
+        </w:tc>
+        <w:tc>
+          <w:tcPr>
+            <w:tcW w:w="960" w:type="dxa"/>
+            <w:shd w:val="clear" w:color="auto" w:fill="auto"/>
+            <w:noWrap/>
+            <w:vAlign w:val="center"/>
+            <w:hideMark/>
+          </w:tcPr>
+          <w:p>
+            <w:pPr>
+              <w:widowControl/>
+              <w:jc w:val="left"/>
+              <w:rPr>
+                <w:rFonts w:ascii="等线" w:eastAsia="等线" w:hAnsi="等线" w:cs="宋体"/>
+                <w:color w:val="000000"/>
+                <w:kern w:val="0"/>
+                <w:sz w:val="22"/>
+                <w:szCs w:val="22"/>
+              </w:rPr>
             </w:pPr>
             <w:r>
               <w:rPr>
@@ -6475,80 +6861,6 @@
                 <w:sz w:val="22"/>
                 <w:szCs w:val="22"/>
               </w:rPr>
-              <w:t>操作数</w:t>
-            </w:r>
-            <w:r>
-              <w:rPr>
-                <w:rFonts w:ascii="等线" w:eastAsia="等线" w:hAnsi="等线" w:cs="宋体" w:hint="eastAsia"/>
-                <w:color w:val="000000"/>
-                <w:kern w:val="0"/>
-                <w:sz w:val="22"/>
-                <w:szCs w:val="22"/>
-              </w:rPr>
-              <w:t>一</w:t>
-            </w:r>
-          </w:p>
-        </w:tc>
-        <w:tc>
-          <w:tcPr>
-            <w:tcW w:w="960" w:type="dxa"/>
-            <w:shd w:val="clear" w:color="auto" w:fill="auto"/>
-            <w:noWrap/>
-            <w:vAlign w:val="center"/>
-            <w:hideMark/>
-          </w:tcPr>
-          <w:p>
-            <w:pPr>
-              <w:widowControl/>
-              <w:jc w:val="left"/>
-              <w:rPr>
-                <w:rFonts w:ascii="等线" w:eastAsia="等线" w:hAnsi="等线" w:cs="宋体" w:hint="eastAsia"/>
-                <w:color w:val="000000"/>
-                <w:kern w:val="0"/>
-                <w:sz w:val="22"/>
-                <w:szCs w:val="22"/>
-              </w:rPr>
-            </w:pPr>
-            <w:r>
-              <w:rPr>
-                <w:rFonts w:ascii="等线" w:eastAsia="等线" w:hAnsi="等线" w:cs="宋体" w:hint="eastAsia"/>
-                <w:color w:val="000000"/>
-                <w:kern w:val="0"/>
-                <w:sz w:val="22"/>
-                <w:szCs w:val="22"/>
-              </w:rPr>
-              <w:t>操作数二</w:t>
-            </w:r>
-          </w:p>
-        </w:tc>
-        <w:tc>
-          <w:tcPr>
-            <w:tcW w:w="960" w:type="dxa"/>
-            <w:shd w:val="clear" w:color="auto" w:fill="auto"/>
-            <w:noWrap/>
-            <w:vAlign w:val="center"/>
-            <w:hideMark/>
-          </w:tcPr>
-          <w:p>
-            <w:pPr>
-              <w:widowControl/>
-              <w:jc w:val="left"/>
-              <w:rPr>
-                <w:rFonts w:ascii="等线" w:eastAsia="等线" w:hAnsi="等线" w:cs="宋体" w:hint="eastAsia"/>
-                <w:color w:val="000000"/>
-                <w:kern w:val="0"/>
-                <w:sz w:val="22"/>
-                <w:szCs w:val="22"/>
-              </w:rPr>
-            </w:pPr>
-            <w:r>
-              <w:rPr>
-                <w:rFonts w:ascii="等线" w:eastAsia="等线" w:hAnsi="等线" w:cs="宋体" w:hint="eastAsia"/>
-                <w:color w:val="000000"/>
-                <w:kern w:val="0"/>
-                <w:sz w:val="22"/>
-                <w:szCs w:val="22"/>
-              </w:rPr>
               <w:t>结果</w:t>
             </w:r>
           </w:p>
@@ -6564,7 +6876,7 @@
             <w:pPr>
               <w:widowControl/>
               <w:rPr>
-                <w:rFonts w:ascii="宋体" w:hAnsi="宋体" w:cs="宋体" w:hint="eastAsia"/>
+                <w:rFonts w:ascii="宋体" w:hAnsi="宋体" w:cs="宋体"/>
                 <w:color w:val="000000"/>
                 <w:kern w:val="0"/>
                 <w:szCs w:val="21"/>
@@ -6600,21 +6912,21 @@
               <w:widowControl/>
               <w:jc w:val="right"/>
               <w:rPr>
+                <w:rFonts w:ascii="等线" w:eastAsia="等线" w:hAnsi="等线" w:cs="宋体"/>
+                <w:color w:val="000000"/>
+                <w:kern w:val="0"/>
+                <w:sz w:val="22"/>
+                <w:szCs w:val="22"/>
+              </w:rPr>
+            </w:pPr>
+            <w:r>
+              <w:rPr>
                 <w:rFonts w:ascii="等线" w:eastAsia="等线" w:hAnsi="等线" w:cs="宋体" w:hint="eastAsia"/>
                 <w:color w:val="000000"/>
                 <w:kern w:val="0"/>
                 <w:sz w:val="22"/>
                 <w:szCs w:val="22"/>
               </w:rPr>
-            </w:pPr>
-            <w:r>
-              <w:rPr>
-                <w:rFonts w:ascii="等线" w:eastAsia="等线" w:hAnsi="等线" w:cs="宋体" w:hint="eastAsia"/>
-                <w:color w:val="000000"/>
-                <w:kern w:val="0"/>
-                <w:sz w:val="22"/>
-                <w:szCs w:val="22"/>
-              </w:rPr>
               <w:t>0</w:t>
             </w:r>
           </w:p>
@@ -6630,7 +6942,7 @@
             <w:pPr>
               <w:widowControl/>
               <w:rPr>
-                <w:rFonts w:eastAsia="等线" w:hint="eastAsia"/>
+                <w:rFonts w:eastAsia="等线"/>
                 <w:color w:val="000000"/>
                 <w:kern w:val="0"/>
                 <w:szCs w:val="21"/>
@@ -6720,6 +7032,7 @@
                 <w:szCs w:val="21"/>
               </w:rPr>
             </w:pPr>
+            <w:proofErr w:type="spellStart"/>
             <w:r>
               <w:rPr>
                 <w:rFonts w:eastAsia="等线"/>
@@ -6729,6 +7042,7 @@
               </w:rPr>
               <w:t>Obj</w:t>
             </w:r>
+            <w:proofErr w:type="spellEnd"/>
           </w:p>
         </w:tc>
         <w:tc>
@@ -6778,21 +7092,21 @@
               <w:widowControl/>
               <w:jc w:val="right"/>
               <w:rPr>
+                <w:rFonts w:ascii="等线" w:eastAsia="等线" w:hAnsi="等线" w:cs="宋体"/>
+                <w:color w:val="000000"/>
+                <w:kern w:val="0"/>
+                <w:sz w:val="22"/>
+                <w:szCs w:val="22"/>
+              </w:rPr>
+            </w:pPr>
+            <w:r>
+              <w:rPr>
                 <w:rFonts w:ascii="等线" w:eastAsia="等线" w:hAnsi="等线" w:cs="宋体" w:hint="eastAsia"/>
                 <w:color w:val="000000"/>
                 <w:kern w:val="0"/>
                 <w:sz w:val="22"/>
                 <w:szCs w:val="22"/>
               </w:rPr>
-            </w:pPr>
-            <w:r>
-              <w:rPr>
-                <w:rFonts w:ascii="等线" w:eastAsia="等线" w:hAnsi="等线" w:cs="宋体" w:hint="eastAsia"/>
-                <w:color w:val="000000"/>
-                <w:kern w:val="0"/>
-                <w:sz w:val="22"/>
-                <w:szCs w:val="22"/>
-              </w:rPr>
               <w:t>1</w:t>
             </w:r>
           </w:p>
@@ -6808,7 +7122,7 @@
             <w:pPr>
               <w:widowControl/>
               <w:rPr>
-                <w:rFonts w:eastAsia="等线" w:hint="eastAsia"/>
+                <w:rFonts w:eastAsia="等线"/>
                 <w:color w:val="000000"/>
                 <w:kern w:val="0"/>
                 <w:szCs w:val="21"/>
@@ -6898,6 +7212,7 @@
                 <w:szCs w:val="21"/>
               </w:rPr>
             </w:pPr>
+            <w:proofErr w:type="spellStart"/>
             <w:r>
               <w:rPr>
                 <w:rFonts w:eastAsia="等线"/>
@@ -6907,6 +7222,7 @@
               </w:rPr>
               <w:t>Obj</w:t>
             </w:r>
+            <w:proofErr w:type="spellEnd"/>
           </w:p>
         </w:tc>
         <w:tc>
@@ -6956,21 +7272,21 @@
               <w:widowControl/>
               <w:jc w:val="right"/>
               <w:rPr>
+                <w:rFonts w:ascii="等线" w:eastAsia="等线" w:hAnsi="等线" w:cs="宋体"/>
+                <w:color w:val="000000"/>
+                <w:kern w:val="0"/>
+                <w:sz w:val="22"/>
+                <w:szCs w:val="22"/>
+              </w:rPr>
+            </w:pPr>
+            <w:r>
+              <w:rPr>
                 <w:rFonts w:ascii="等线" w:eastAsia="等线" w:hAnsi="等线" w:cs="宋体" w:hint="eastAsia"/>
                 <w:color w:val="000000"/>
                 <w:kern w:val="0"/>
                 <w:sz w:val="22"/>
                 <w:szCs w:val="22"/>
               </w:rPr>
-            </w:pPr>
-            <w:r>
-              <w:rPr>
-                <w:rFonts w:ascii="等线" w:eastAsia="等线" w:hAnsi="等线" w:cs="宋体" w:hint="eastAsia"/>
-                <w:color w:val="000000"/>
-                <w:kern w:val="0"/>
-                <w:sz w:val="22"/>
-                <w:szCs w:val="22"/>
-              </w:rPr>
               <w:t>2</w:t>
             </w:r>
           </w:p>
@@ -6986,12 +7302,13 @@
             <w:pPr>
               <w:widowControl/>
               <w:rPr>
-                <w:rFonts w:eastAsia="等线" w:hint="eastAsia"/>
-                <w:color w:val="000000"/>
-                <w:kern w:val="0"/>
-                <w:szCs w:val="21"/>
-              </w:rPr>
-            </w:pPr>
+                <w:rFonts w:eastAsia="等线"/>
+                <w:color w:val="000000"/>
+                <w:kern w:val="0"/>
+                <w:szCs w:val="21"/>
+              </w:rPr>
+            </w:pPr>
+            <w:proofErr w:type="spellStart"/>
             <w:r>
               <w:rPr>
                 <w:rFonts w:eastAsia="等线"/>
@@ -7001,6 +7318,7 @@
               </w:rPr>
               <w:t>mul</w:t>
             </w:r>
+            <w:proofErr w:type="spellEnd"/>
           </w:p>
         </w:tc>
         <w:tc>
@@ -7076,6 +7394,7 @@
                 <w:szCs w:val="21"/>
               </w:rPr>
             </w:pPr>
+            <w:proofErr w:type="spellStart"/>
             <w:r>
               <w:rPr>
                 <w:rFonts w:eastAsia="等线"/>
@@ -7085,6 +7404,7 @@
               </w:rPr>
               <w:t>Obj</w:t>
             </w:r>
+            <w:proofErr w:type="spellEnd"/>
           </w:p>
         </w:tc>
         <w:tc>
@@ -7134,21 +7454,21 @@
               <w:widowControl/>
               <w:jc w:val="right"/>
               <w:rPr>
+                <w:rFonts w:ascii="等线" w:eastAsia="等线" w:hAnsi="等线" w:cs="宋体"/>
+                <w:color w:val="000000"/>
+                <w:kern w:val="0"/>
+                <w:sz w:val="22"/>
+                <w:szCs w:val="22"/>
+              </w:rPr>
+            </w:pPr>
+            <w:r>
+              <w:rPr>
                 <w:rFonts w:ascii="等线" w:eastAsia="等线" w:hAnsi="等线" w:cs="宋体" w:hint="eastAsia"/>
                 <w:color w:val="000000"/>
                 <w:kern w:val="0"/>
                 <w:sz w:val="22"/>
                 <w:szCs w:val="22"/>
               </w:rPr>
-            </w:pPr>
-            <w:r>
-              <w:rPr>
-                <w:rFonts w:ascii="等线" w:eastAsia="等线" w:hAnsi="等线" w:cs="宋体" w:hint="eastAsia"/>
-                <w:color w:val="000000"/>
-                <w:kern w:val="0"/>
-                <w:sz w:val="22"/>
-                <w:szCs w:val="22"/>
-              </w:rPr>
               <w:t>3</w:t>
             </w:r>
           </w:p>
@@ -7164,7 +7484,7 @@
             <w:pPr>
               <w:widowControl/>
               <w:rPr>
-                <w:rFonts w:eastAsia="等线" w:hint="eastAsia"/>
+                <w:rFonts w:eastAsia="等线"/>
                 <w:color w:val="000000"/>
                 <w:kern w:val="0"/>
                 <w:szCs w:val="21"/>
@@ -7254,6 +7574,7 @@
                 <w:szCs w:val="21"/>
               </w:rPr>
             </w:pPr>
+            <w:proofErr w:type="spellStart"/>
             <w:r>
               <w:rPr>
                 <w:rFonts w:eastAsia="等线"/>
@@ -7263,6 +7584,7 @@
               </w:rPr>
               <w:t>Obj</w:t>
             </w:r>
+            <w:proofErr w:type="spellEnd"/>
           </w:p>
         </w:tc>
         <w:tc>
@@ -7312,21 +7634,21 @@
               <w:widowControl/>
               <w:jc w:val="right"/>
               <w:rPr>
+                <w:rFonts w:ascii="等线" w:eastAsia="等线" w:hAnsi="等线" w:cs="宋体"/>
+                <w:color w:val="000000"/>
+                <w:kern w:val="0"/>
+                <w:sz w:val="22"/>
+                <w:szCs w:val="22"/>
+              </w:rPr>
+            </w:pPr>
+            <w:r>
+              <w:rPr>
                 <w:rFonts w:ascii="等线" w:eastAsia="等线" w:hAnsi="等线" w:cs="宋体" w:hint="eastAsia"/>
                 <w:color w:val="000000"/>
                 <w:kern w:val="0"/>
                 <w:sz w:val="22"/>
                 <w:szCs w:val="22"/>
               </w:rPr>
-            </w:pPr>
-            <w:r>
-              <w:rPr>
-                <w:rFonts w:ascii="等线" w:eastAsia="等线" w:hAnsi="等线" w:cs="宋体" w:hint="eastAsia"/>
-                <w:color w:val="000000"/>
-                <w:kern w:val="0"/>
-                <w:sz w:val="22"/>
-                <w:szCs w:val="22"/>
-              </w:rPr>
               <w:t>4</w:t>
             </w:r>
           </w:p>
@@ -7342,7 +7664,7 @@
             <w:pPr>
               <w:widowControl/>
               <w:rPr>
-                <w:rFonts w:eastAsia="等线" w:hint="eastAsia"/>
+                <w:rFonts w:eastAsia="等线"/>
                 <w:color w:val="000000"/>
                 <w:kern w:val="0"/>
                 <w:szCs w:val="21"/>
@@ -7432,6 +7754,7 @@
                 <w:szCs w:val="21"/>
               </w:rPr>
             </w:pPr>
+            <w:proofErr w:type="spellStart"/>
             <w:r>
               <w:rPr>
                 <w:rFonts w:eastAsia="等线"/>
@@ -7441,6 +7764,7 @@
               </w:rPr>
               <w:t>Obj</w:t>
             </w:r>
+            <w:proofErr w:type="spellEnd"/>
           </w:p>
         </w:tc>
         <w:tc>
@@ -7467,8 +7791,19 @@
                 <w:kern w:val="0"/>
                 <w:szCs w:val="21"/>
               </w:rPr>
-              <w:t>大于置一</w:t>
-            </w:r>
+              <w:t>大于置</w:t>
+            </w:r>
+            <w:proofErr w:type="gramStart"/>
+            <w:r>
+              <w:rPr>
+                <w:rFonts w:ascii="宋体" w:hAnsi="宋体" w:cs="宋体" w:hint="eastAsia"/>
+                <w:color w:val="000000"/>
+                <w:kern w:val="0"/>
+                <w:szCs w:val="21"/>
+              </w:rPr>
+              <w:t>一</w:t>
+            </w:r>
+            <w:proofErr w:type="gramEnd"/>
           </w:p>
         </w:tc>
       </w:tr>
@@ -7490,21 +7825,21 @@
               <w:widowControl/>
               <w:jc w:val="right"/>
               <w:rPr>
+                <w:rFonts w:ascii="等线" w:eastAsia="等线" w:hAnsi="等线" w:cs="宋体"/>
+                <w:color w:val="000000"/>
+                <w:kern w:val="0"/>
+                <w:sz w:val="22"/>
+                <w:szCs w:val="22"/>
+              </w:rPr>
+            </w:pPr>
+            <w:r>
+              <w:rPr>
                 <w:rFonts w:ascii="等线" w:eastAsia="等线" w:hAnsi="等线" w:cs="宋体" w:hint="eastAsia"/>
                 <w:color w:val="000000"/>
                 <w:kern w:val="0"/>
                 <w:sz w:val="22"/>
                 <w:szCs w:val="22"/>
               </w:rPr>
-            </w:pPr>
-            <w:r>
-              <w:rPr>
-                <w:rFonts w:ascii="等线" w:eastAsia="等线" w:hAnsi="等线" w:cs="宋体" w:hint="eastAsia"/>
-                <w:color w:val="000000"/>
-                <w:kern w:val="0"/>
-                <w:sz w:val="22"/>
-                <w:szCs w:val="22"/>
-              </w:rPr>
               <w:t>5</w:t>
             </w:r>
           </w:p>
@@ -7520,12 +7855,13 @@
             <w:pPr>
               <w:widowControl/>
               <w:rPr>
-                <w:rFonts w:eastAsia="等线" w:hint="eastAsia"/>
-                <w:color w:val="000000"/>
-                <w:kern w:val="0"/>
-                <w:szCs w:val="21"/>
-              </w:rPr>
-            </w:pPr>
+                <w:rFonts w:eastAsia="等线"/>
+                <w:color w:val="000000"/>
+                <w:kern w:val="0"/>
+                <w:szCs w:val="21"/>
+              </w:rPr>
+            </w:pPr>
+            <w:proofErr w:type="spellStart"/>
             <w:r>
               <w:rPr>
                 <w:rFonts w:eastAsia="等线"/>
@@ -7535,6 +7871,7 @@
               </w:rPr>
               <w:t>sml</w:t>
             </w:r>
+            <w:proofErr w:type="spellEnd"/>
           </w:p>
         </w:tc>
         <w:tc>
@@ -7610,6 +7947,7 @@
                 <w:szCs w:val="21"/>
               </w:rPr>
             </w:pPr>
+            <w:proofErr w:type="spellStart"/>
             <w:r>
               <w:rPr>
                 <w:rFonts w:eastAsia="等线"/>
@@ -7619,6 +7957,7 @@
               </w:rPr>
               <w:t>Obj</w:t>
             </w:r>
+            <w:proofErr w:type="spellEnd"/>
           </w:p>
         </w:tc>
         <w:tc>
@@ -7645,8 +7984,19 @@
                 <w:kern w:val="0"/>
                 <w:szCs w:val="21"/>
               </w:rPr>
-              <w:t>小于置一</w:t>
-            </w:r>
+              <w:t>小于置</w:t>
+            </w:r>
+            <w:proofErr w:type="gramStart"/>
+            <w:r>
+              <w:rPr>
+                <w:rFonts w:ascii="宋体" w:hAnsi="宋体" w:cs="宋体" w:hint="eastAsia"/>
+                <w:color w:val="000000"/>
+                <w:kern w:val="0"/>
+                <w:szCs w:val="21"/>
+              </w:rPr>
+              <w:t>一</w:t>
+            </w:r>
+            <w:proofErr w:type="gramEnd"/>
           </w:p>
         </w:tc>
       </w:tr>
@@ -7668,21 +8018,21 @@
               <w:widowControl/>
               <w:jc w:val="right"/>
               <w:rPr>
+                <w:rFonts w:ascii="等线" w:eastAsia="等线" w:hAnsi="等线" w:cs="宋体"/>
+                <w:color w:val="000000"/>
+                <w:kern w:val="0"/>
+                <w:sz w:val="22"/>
+                <w:szCs w:val="22"/>
+              </w:rPr>
+            </w:pPr>
+            <w:r>
+              <w:rPr>
                 <w:rFonts w:ascii="等线" w:eastAsia="等线" w:hAnsi="等线" w:cs="宋体" w:hint="eastAsia"/>
                 <w:color w:val="000000"/>
                 <w:kern w:val="0"/>
                 <w:sz w:val="22"/>
                 <w:szCs w:val="22"/>
               </w:rPr>
-            </w:pPr>
-            <w:r>
-              <w:rPr>
-                <w:rFonts w:ascii="等线" w:eastAsia="等线" w:hAnsi="等线" w:cs="宋体" w:hint="eastAsia"/>
-                <w:color w:val="000000"/>
-                <w:kern w:val="0"/>
-                <w:sz w:val="22"/>
-                <w:szCs w:val="22"/>
-              </w:rPr>
               <w:t>6</w:t>
             </w:r>
           </w:p>
@@ -7698,12 +8048,13 @@
             <w:pPr>
               <w:widowControl/>
               <w:rPr>
-                <w:rFonts w:eastAsia="等线" w:hint="eastAsia"/>
-                <w:color w:val="000000"/>
-                <w:kern w:val="0"/>
-                <w:szCs w:val="21"/>
-              </w:rPr>
-            </w:pPr>
+                <w:rFonts w:eastAsia="等线"/>
+                <w:color w:val="000000"/>
+                <w:kern w:val="0"/>
+                <w:szCs w:val="21"/>
+              </w:rPr>
+            </w:pPr>
+            <w:proofErr w:type="spellStart"/>
             <w:r>
               <w:rPr>
                 <w:rFonts w:eastAsia="等线"/>
@@ -7713,6 +8064,7 @@
               </w:rPr>
               <w:t>equ</w:t>
             </w:r>
+            <w:proofErr w:type="spellEnd"/>
           </w:p>
         </w:tc>
         <w:tc>
@@ -7788,6 +8140,7 @@
                 <w:szCs w:val="21"/>
               </w:rPr>
             </w:pPr>
+            <w:proofErr w:type="spellStart"/>
             <w:r>
               <w:rPr>
                 <w:rFonts w:eastAsia="等线"/>
@@ -7797,6 +8150,7 @@
               </w:rPr>
               <w:t>Obj</w:t>
             </w:r>
+            <w:proofErr w:type="spellEnd"/>
           </w:p>
         </w:tc>
         <w:tc>
@@ -7823,8 +8177,19 @@
                 <w:kern w:val="0"/>
                 <w:szCs w:val="21"/>
               </w:rPr>
-              <w:t>等于置一</w:t>
-            </w:r>
+              <w:t>等于置</w:t>
+            </w:r>
+            <w:proofErr w:type="gramStart"/>
+            <w:r>
+              <w:rPr>
+                <w:rFonts w:ascii="宋体" w:hAnsi="宋体" w:cs="宋体" w:hint="eastAsia"/>
+                <w:color w:val="000000"/>
+                <w:kern w:val="0"/>
+                <w:szCs w:val="21"/>
+              </w:rPr>
+              <w:t>一</w:t>
+            </w:r>
+            <w:proofErr w:type="gramEnd"/>
           </w:p>
         </w:tc>
       </w:tr>
@@ -7846,21 +8211,21 @@
               <w:widowControl/>
               <w:jc w:val="right"/>
               <w:rPr>
+                <w:rFonts w:ascii="等线" w:eastAsia="等线" w:hAnsi="等线" w:cs="宋体"/>
+                <w:color w:val="000000"/>
+                <w:kern w:val="0"/>
+                <w:sz w:val="22"/>
+                <w:szCs w:val="22"/>
+              </w:rPr>
+            </w:pPr>
+            <w:r>
+              <w:rPr>
                 <w:rFonts w:ascii="等线" w:eastAsia="等线" w:hAnsi="等线" w:cs="宋体" w:hint="eastAsia"/>
                 <w:color w:val="000000"/>
                 <w:kern w:val="0"/>
                 <w:sz w:val="22"/>
                 <w:szCs w:val="22"/>
               </w:rPr>
-            </w:pPr>
-            <w:r>
-              <w:rPr>
-                <w:rFonts w:ascii="等线" w:eastAsia="等线" w:hAnsi="等线" w:cs="宋体" w:hint="eastAsia"/>
-                <w:color w:val="000000"/>
-                <w:kern w:val="0"/>
-                <w:sz w:val="22"/>
-                <w:szCs w:val="22"/>
-              </w:rPr>
               <w:t>7</w:t>
             </w:r>
           </w:p>
@@ -7876,12 +8241,13 @@
             <w:pPr>
               <w:widowControl/>
               <w:rPr>
-                <w:rFonts w:eastAsia="等线" w:hint="eastAsia"/>
-                <w:color w:val="000000"/>
-                <w:kern w:val="0"/>
-                <w:szCs w:val="21"/>
-              </w:rPr>
-            </w:pPr>
+                <w:rFonts w:eastAsia="等线"/>
+                <w:color w:val="000000"/>
+                <w:kern w:val="0"/>
+                <w:szCs w:val="21"/>
+              </w:rPr>
+            </w:pPr>
+            <w:proofErr w:type="spellStart"/>
             <w:r>
               <w:rPr>
                 <w:rFonts w:eastAsia="等线"/>
@@ -7891,6 +8257,7 @@
               </w:rPr>
               <w:t>bge</w:t>
             </w:r>
+            <w:proofErr w:type="spellEnd"/>
           </w:p>
         </w:tc>
         <w:tc>
@@ -7966,6 +8333,7 @@
                 <w:szCs w:val="21"/>
               </w:rPr>
             </w:pPr>
+            <w:proofErr w:type="spellStart"/>
             <w:r>
               <w:rPr>
                 <w:rFonts w:eastAsia="等线"/>
@@ -7975,6 +8343,7 @@
               </w:rPr>
               <w:t>Obj</w:t>
             </w:r>
+            <w:proofErr w:type="spellEnd"/>
           </w:p>
         </w:tc>
         <w:tc>
@@ -8001,8 +8370,19 @@
                 <w:kern w:val="0"/>
                 <w:szCs w:val="21"/>
               </w:rPr>
-              <w:t>大于或等于置一</w:t>
-            </w:r>
+              <w:t>大于或等于置</w:t>
+            </w:r>
+            <w:proofErr w:type="gramStart"/>
+            <w:r>
+              <w:rPr>
+                <w:rFonts w:ascii="宋体" w:hAnsi="宋体" w:cs="宋体" w:hint="eastAsia"/>
+                <w:color w:val="000000"/>
+                <w:kern w:val="0"/>
+                <w:szCs w:val="21"/>
+              </w:rPr>
+              <w:t>一</w:t>
+            </w:r>
+            <w:proofErr w:type="gramEnd"/>
           </w:p>
         </w:tc>
       </w:tr>
@@ -8024,7 +8404,7 @@
               <w:widowControl/>
               <w:jc w:val="right"/>
               <w:rPr>
-                <w:rFonts w:ascii="等线" w:eastAsia="等线" w:hAnsi="等线" w:cs="宋体" w:hint="eastAsia"/>
+                <w:rFonts w:ascii="等线" w:eastAsia="等线" w:hAnsi="等线" w:cs="宋体"/>
                 <w:color w:val="000000"/>
                 <w:kern w:val="0"/>
                 <w:sz w:val="22"/>
@@ -8055,12 +8435,13 @@
             <w:pPr>
               <w:widowControl/>
               <w:rPr>
-                <w:rFonts w:eastAsia="等线" w:hint="eastAsia"/>
-                <w:color w:val="000000"/>
-                <w:kern w:val="0"/>
-                <w:szCs w:val="21"/>
-              </w:rPr>
-            </w:pPr>
+                <w:rFonts w:eastAsia="等线"/>
+                <w:color w:val="000000"/>
+                <w:kern w:val="0"/>
+                <w:szCs w:val="21"/>
+              </w:rPr>
+            </w:pPr>
+            <w:proofErr w:type="spellStart"/>
             <w:r>
               <w:rPr>
                 <w:rFonts w:eastAsia="等线"/>
@@ -8070,6 +8451,7 @@
               </w:rPr>
               <w:t>sme</w:t>
             </w:r>
+            <w:proofErr w:type="spellEnd"/>
           </w:p>
         </w:tc>
         <w:tc>
@@ -8145,6 +8527,7 @@
                 <w:szCs w:val="21"/>
               </w:rPr>
             </w:pPr>
+            <w:proofErr w:type="spellStart"/>
             <w:r>
               <w:rPr>
                 <w:rFonts w:eastAsia="等线"/>
@@ -8154,6 +8537,7 @@
               </w:rPr>
               <w:t>Obj</w:t>
             </w:r>
+            <w:proofErr w:type="spellEnd"/>
           </w:p>
         </w:tc>
         <w:tc>
@@ -8180,8 +8564,19 @@
                 <w:kern w:val="0"/>
                 <w:szCs w:val="21"/>
               </w:rPr>
-              <w:t>小于或等于置一</w:t>
-            </w:r>
+              <w:t>小于或等于置</w:t>
+            </w:r>
+            <w:proofErr w:type="gramStart"/>
+            <w:r>
+              <w:rPr>
+                <w:rFonts w:ascii="宋体" w:hAnsi="宋体" w:cs="宋体" w:hint="eastAsia"/>
+                <w:color w:val="000000"/>
+                <w:kern w:val="0"/>
+                <w:szCs w:val="21"/>
+              </w:rPr>
+              <w:t>一</w:t>
+            </w:r>
+            <w:proofErr w:type="gramEnd"/>
           </w:p>
         </w:tc>
       </w:tr>
@@ -8203,21 +8598,21 @@
               <w:widowControl/>
               <w:jc w:val="right"/>
               <w:rPr>
+                <w:rFonts w:ascii="等线" w:eastAsia="等线" w:hAnsi="等线" w:cs="宋体"/>
+                <w:color w:val="000000"/>
+                <w:kern w:val="0"/>
+                <w:sz w:val="22"/>
+                <w:szCs w:val="22"/>
+              </w:rPr>
+            </w:pPr>
+            <w:r>
+              <w:rPr>
                 <w:rFonts w:ascii="等线" w:eastAsia="等线" w:hAnsi="等线" w:cs="宋体" w:hint="eastAsia"/>
                 <w:color w:val="000000"/>
                 <w:kern w:val="0"/>
                 <w:sz w:val="22"/>
                 <w:szCs w:val="22"/>
               </w:rPr>
-            </w:pPr>
-            <w:r>
-              <w:rPr>
-                <w:rFonts w:ascii="等线" w:eastAsia="等线" w:hAnsi="等线" w:cs="宋体" w:hint="eastAsia"/>
-                <w:color w:val="000000"/>
-                <w:kern w:val="0"/>
-                <w:sz w:val="22"/>
-                <w:szCs w:val="22"/>
-              </w:rPr>
               <w:t>9</w:t>
             </w:r>
           </w:p>
@@ -8233,12 +8628,13 @@
             <w:pPr>
               <w:widowControl/>
               <w:rPr>
-                <w:rFonts w:eastAsia="等线" w:hint="eastAsia"/>
-                <w:color w:val="000000"/>
-                <w:kern w:val="0"/>
-                <w:szCs w:val="21"/>
-              </w:rPr>
-            </w:pPr>
+                <w:rFonts w:eastAsia="等线"/>
+                <w:color w:val="000000"/>
+                <w:kern w:val="0"/>
+                <w:szCs w:val="21"/>
+              </w:rPr>
+            </w:pPr>
+            <w:proofErr w:type="spellStart"/>
             <w:r>
               <w:rPr>
                 <w:rFonts w:eastAsia="等线"/>
@@ -8248,6 +8644,7 @@
               </w:rPr>
               <w:t>neq</w:t>
             </w:r>
+            <w:proofErr w:type="spellEnd"/>
           </w:p>
         </w:tc>
         <w:tc>
@@ -8323,6 +8720,7 @@
                 <w:szCs w:val="21"/>
               </w:rPr>
             </w:pPr>
+            <w:proofErr w:type="spellStart"/>
             <w:r>
               <w:rPr>
                 <w:rFonts w:eastAsia="等线"/>
@@ -8332,6 +8730,7 @@
               </w:rPr>
               <w:t>Obj</w:t>
             </w:r>
+            <w:proofErr w:type="spellEnd"/>
           </w:p>
         </w:tc>
         <w:tc>
@@ -8358,8 +8757,19 @@
                 <w:kern w:val="0"/>
                 <w:szCs w:val="21"/>
               </w:rPr>
-              <w:t>不等于置一</w:t>
-            </w:r>
+              <w:t>不等于置</w:t>
+            </w:r>
+            <w:proofErr w:type="gramStart"/>
+            <w:r>
+              <w:rPr>
+                <w:rFonts w:ascii="宋体" w:hAnsi="宋体" w:cs="宋体" w:hint="eastAsia"/>
+                <w:color w:val="000000"/>
+                <w:kern w:val="0"/>
+                <w:szCs w:val="21"/>
+              </w:rPr>
+              <w:t>一</w:t>
+            </w:r>
+            <w:proofErr w:type="gramEnd"/>
           </w:p>
         </w:tc>
       </w:tr>
@@ -8381,21 +8791,21 @@
               <w:widowControl/>
               <w:jc w:val="right"/>
               <w:rPr>
+                <w:rFonts w:ascii="等线" w:eastAsia="等线" w:hAnsi="等线" w:cs="宋体"/>
+                <w:color w:val="000000"/>
+                <w:kern w:val="0"/>
+                <w:sz w:val="22"/>
+                <w:szCs w:val="22"/>
+              </w:rPr>
+            </w:pPr>
+            <w:r>
+              <w:rPr>
                 <w:rFonts w:ascii="等线" w:eastAsia="等线" w:hAnsi="等线" w:cs="宋体" w:hint="eastAsia"/>
                 <w:color w:val="000000"/>
                 <w:kern w:val="0"/>
                 <w:sz w:val="22"/>
                 <w:szCs w:val="22"/>
               </w:rPr>
-            </w:pPr>
-            <w:r>
-              <w:rPr>
-                <w:rFonts w:ascii="等线" w:eastAsia="等线" w:hAnsi="等线" w:cs="宋体" w:hint="eastAsia"/>
-                <w:color w:val="000000"/>
-                <w:kern w:val="0"/>
-                <w:sz w:val="22"/>
-                <w:szCs w:val="22"/>
-              </w:rPr>
               <w:t>10</w:t>
             </w:r>
           </w:p>
@@ -8411,12 +8821,13 @@
             <w:pPr>
               <w:widowControl/>
               <w:rPr>
-                <w:rFonts w:eastAsia="等线" w:hint="eastAsia"/>
-                <w:color w:val="000000"/>
-                <w:kern w:val="0"/>
-                <w:szCs w:val="21"/>
-              </w:rPr>
-            </w:pPr>
+                <w:rFonts w:eastAsia="等线"/>
+                <w:color w:val="000000"/>
+                <w:kern w:val="0"/>
+                <w:szCs w:val="21"/>
+              </w:rPr>
+            </w:pPr>
+            <w:proofErr w:type="spellStart"/>
             <w:r>
               <w:rPr>
                 <w:rFonts w:eastAsia="等线"/>
@@ -8426,6 +8837,7 @@
               </w:rPr>
               <w:t>asn</w:t>
             </w:r>
+            <w:proofErr w:type="spellEnd"/>
           </w:p>
         </w:tc>
         <w:tc>
@@ -8501,6 +8913,7 @@
                 <w:szCs w:val="21"/>
               </w:rPr>
             </w:pPr>
+            <w:proofErr w:type="spellStart"/>
             <w:r>
               <w:rPr>
                 <w:rFonts w:eastAsia="等线"/>
@@ -8510,6 +8923,7 @@
               </w:rPr>
               <w:t>Obj</w:t>
             </w:r>
+            <w:proofErr w:type="spellEnd"/>
           </w:p>
         </w:tc>
         <w:tc>
@@ -8559,21 +8973,21 @@
               <w:widowControl/>
               <w:jc w:val="right"/>
               <w:rPr>
+                <w:rFonts w:ascii="等线" w:eastAsia="等线" w:hAnsi="等线" w:cs="宋体"/>
+                <w:color w:val="000000"/>
+                <w:kern w:val="0"/>
+                <w:sz w:val="22"/>
+                <w:szCs w:val="22"/>
+              </w:rPr>
+            </w:pPr>
+            <w:r>
+              <w:rPr>
                 <w:rFonts w:ascii="等线" w:eastAsia="等线" w:hAnsi="等线" w:cs="宋体" w:hint="eastAsia"/>
                 <w:color w:val="000000"/>
                 <w:kern w:val="0"/>
                 <w:sz w:val="22"/>
                 <w:szCs w:val="22"/>
               </w:rPr>
-            </w:pPr>
-            <w:r>
-              <w:rPr>
-                <w:rFonts w:ascii="等线" w:eastAsia="等线" w:hAnsi="等线" w:cs="宋体" w:hint="eastAsia"/>
-                <w:color w:val="000000"/>
-                <w:kern w:val="0"/>
-                <w:sz w:val="22"/>
-                <w:szCs w:val="22"/>
-              </w:rPr>
               <w:t>11</w:t>
             </w:r>
           </w:p>
@@ -8589,12 +9003,13 @@
             <w:pPr>
               <w:widowControl/>
               <w:rPr>
-                <w:rFonts w:eastAsia="等线" w:hint="eastAsia"/>
-                <w:color w:val="000000"/>
-                <w:kern w:val="0"/>
-                <w:szCs w:val="21"/>
-              </w:rPr>
-            </w:pPr>
+                <w:rFonts w:eastAsia="等线"/>
+                <w:color w:val="000000"/>
+                <w:kern w:val="0"/>
+                <w:szCs w:val="21"/>
+              </w:rPr>
+            </w:pPr>
+            <w:proofErr w:type="spellStart"/>
             <w:r>
               <w:rPr>
                 <w:rFonts w:eastAsia="等线"/>
@@ -8604,6 +9019,7 @@
               </w:rPr>
               <w:t>zej</w:t>
             </w:r>
+            <w:proofErr w:type="spellEnd"/>
           </w:p>
         </w:tc>
         <w:tc>
@@ -8679,6 +9095,7 @@
                 <w:szCs w:val="21"/>
               </w:rPr>
             </w:pPr>
+            <w:proofErr w:type="spellStart"/>
             <w:r>
               <w:rPr>
                 <w:rFonts w:eastAsia="等线"/>
@@ -8688,6 +9105,7 @@
               </w:rPr>
               <w:t>Obj</w:t>
             </w:r>
+            <w:proofErr w:type="spellEnd"/>
           </w:p>
         </w:tc>
         <w:tc>
@@ -8737,21 +9155,21 @@
               <w:widowControl/>
               <w:jc w:val="right"/>
               <w:rPr>
+                <w:rFonts w:ascii="等线" w:eastAsia="等线" w:hAnsi="等线" w:cs="宋体"/>
+                <w:color w:val="000000"/>
+                <w:kern w:val="0"/>
+                <w:sz w:val="22"/>
+                <w:szCs w:val="22"/>
+              </w:rPr>
+            </w:pPr>
+            <w:r>
+              <w:rPr>
                 <w:rFonts w:ascii="等线" w:eastAsia="等线" w:hAnsi="等线" w:cs="宋体" w:hint="eastAsia"/>
                 <w:color w:val="000000"/>
                 <w:kern w:val="0"/>
                 <w:sz w:val="22"/>
                 <w:szCs w:val="22"/>
               </w:rPr>
-            </w:pPr>
-            <w:r>
-              <w:rPr>
-                <w:rFonts w:ascii="等线" w:eastAsia="等线" w:hAnsi="等线" w:cs="宋体" w:hint="eastAsia"/>
-                <w:color w:val="000000"/>
-                <w:kern w:val="0"/>
-                <w:sz w:val="22"/>
-                <w:szCs w:val="22"/>
-              </w:rPr>
               <w:t>12</w:t>
             </w:r>
           </w:p>
@@ -8767,12 +9185,13 @@
             <w:pPr>
               <w:widowControl/>
               <w:rPr>
-                <w:rFonts w:eastAsia="等线" w:hint="eastAsia"/>
-                <w:color w:val="000000"/>
-                <w:kern w:val="0"/>
-                <w:szCs w:val="21"/>
-              </w:rPr>
-            </w:pPr>
+                <w:rFonts w:eastAsia="等线"/>
+                <w:color w:val="000000"/>
+                <w:kern w:val="0"/>
+                <w:szCs w:val="21"/>
+              </w:rPr>
+            </w:pPr>
+            <w:proofErr w:type="spellStart"/>
             <w:r>
               <w:rPr>
                 <w:rFonts w:eastAsia="等线"/>
@@ -8782,6 +9201,7 @@
               </w:rPr>
               <w:t>rd</w:t>
             </w:r>
+            <w:proofErr w:type="spellEnd"/>
           </w:p>
         </w:tc>
         <w:tc>
@@ -8915,21 +9335,21 @@
               <w:widowControl/>
               <w:jc w:val="right"/>
               <w:rPr>
+                <w:rFonts w:ascii="等线" w:eastAsia="等线" w:hAnsi="等线" w:cs="宋体"/>
+                <w:color w:val="000000"/>
+                <w:kern w:val="0"/>
+                <w:sz w:val="22"/>
+                <w:szCs w:val="22"/>
+              </w:rPr>
+            </w:pPr>
+            <w:r>
+              <w:rPr>
                 <w:rFonts w:ascii="等线" w:eastAsia="等线" w:hAnsi="等线" w:cs="宋体" w:hint="eastAsia"/>
                 <w:color w:val="000000"/>
                 <w:kern w:val="0"/>
                 <w:sz w:val="22"/>
                 <w:szCs w:val="22"/>
               </w:rPr>
-            </w:pPr>
-            <w:r>
-              <w:rPr>
-                <w:rFonts w:ascii="等线" w:eastAsia="等线" w:hAnsi="等线" w:cs="宋体" w:hint="eastAsia"/>
-                <w:color w:val="000000"/>
-                <w:kern w:val="0"/>
-                <w:sz w:val="22"/>
-                <w:szCs w:val="22"/>
-              </w:rPr>
               <w:t>13</w:t>
             </w:r>
           </w:p>
@@ -8945,12 +9365,13 @@
             <w:pPr>
               <w:widowControl/>
               <w:rPr>
-                <w:rFonts w:eastAsia="等线" w:hint="eastAsia"/>
-                <w:color w:val="000000"/>
-                <w:kern w:val="0"/>
-                <w:szCs w:val="21"/>
-              </w:rPr>
-            </w:pPr>
+                <w:rFonts w:eastAsia="等线"/>
+                <w:color w:val="000000"/>
+                <w:kern w:val="0"/>
+                <w:szCs w:val="21"/>
+              </w:rPr>
+            </w:pPr>
+            <w:proofErr w:type="spellStart"/>
             <w:r>
               <w:rPr>
                 <w:rFonts w:eastAsia="等线"/>
@@ -8960,6 +9381,7 @@
               </w:rPr>
               <w:t>wr</w:t>
             </w:r>
+            <w:proofErr w:type="spellEnd"/>
           </w:p>
         </w:tc>
         <w:tc>
@@ -9093,21 +9515,21 @@
               <w:widowControl/>
               <w:jc w:val="right"/>
               <w:rPr>
+                <w:rFonts w:ascii="等线" w:eastAsia="等线" w:hAnsi="等线" w:cs="宋体"/>
+                <w:color w:val="000000"/>
+                <w:kern w:val="0"/>
+                <w:sz w:val="22"/>
+                <w:szCs w:val="22"/>
+              </w:rPr>
+            </w:pPr>
+            <w:r>
+              <w:rPr>
                 <w:rFonts w:ascii="等线" w:eastAsia="等线" w:hAnsi="等线" w:cs="宋体" w:hint="eastAsia"/>
                 <w:color w:val="000000"/>
                 <w:kern w:val="0"/>
                 <w:sz w:val="22"/>
                 <w:szCs w:val="22"/>
               </w:rPr>
-            </w:pPr>
-            <w:r>
-              <w:rPr>
-                <w:rFonts w:ascii="等线" w:eastAsia="等线" w:hAnsi="等线" w:cs="宋体" w:hint="eastAsia"/>
-                <w:color w:val="000000"/>
-                <w:kern w:val="0"/>
-                <w:sz w:val="22"/>
-                <w:szCs w:val="22"/>
-              </w:rPr>
               <w:t>14</w:t>
             </w:r>
           </w:p>
@@ -9123,7 +9545,7 @@
             <w:pPr>
               <w:widowControl/>
               <w:rPr>
-                <w:rFonts w:eastAsia="等线" w:hint="eastAsia"/>
+                <w:rFonts w:eastAsia="等线"/>
                 <w:color w:val="000000"/>
                 <w:kern w:val="0"/>
                 <w:szCs w:val="21"/>
@@ -9271,21 +9693,21 @@
               <w:widowControl/>
               <w:jc w:val="right"/>
               <w:rPr>
+                <w:rFonts w:ascii="等线" w:eastAsia="等线" w:hAnsi="等线" w:cs="宋体"/>
+                <w:color w:val="000000"/>
+                <w:kern w:val="0"/>
+                <w:sz w:val="22"/>
+                <w:szCs w:val="22"/>
+              </w:rPr>
+            </w:pPr>
+            <w:r>
+              <w:rPr>
                 <w:rFonts w:ascii="等线" w:eastAsia="等线" w:hAnsi="等线" w:cs="宋体" w:hint="eastAsia"/>
                 <w:color w:val="000000"/>
                 <w:kern w:val="0"/>
                 <w:sz w:val="22"/>
                 <w:szCs w:val="22"/>
               </w:rPr>
-            </w:pPr>
-            <w:r>
-              <w:rPr>
-                <w:rFonts w:ascii="等线" w:eastAsia="等线" w:hAnsi="等线" w:cs="宋体" w:hint="eastAsia"/>
-                <w:color w:val="000000"/>
-                <w:kern w:val="0"/>
-                <w:sz w:val="22"/>
-                <w:szCs w:val="22"/>
-              </w:rPr>
               <w:t>15</w:t>
             </w:r>
           </w:p>
@@ -9301,7 +9723,7 @@
             <w:pPr>
               <w:widowControl/>
               <w:rPr>
-                <w:rFonts w:eastAsia="等线" w:hint="eastAsia"/>
+                <w:rFonts w:eastAsia="等线"/>
                 <w:color w:val="000000"/>
                 <w:kern w:val="0"/>
                 <w:szCs w:val="21"/>
@@ -9391,6 +9813,7 @@
                 <w:szCs w:val="21"/>
               </w:rPr>
             </w:pPr>
+            <w:proofErr w:type="spellStart"/>
             <w:r>
               <w:rPr>
                 <w:rFonts w:eastAsia="等线"/>
@@ -9400,6 +9823,7 @@
               </w:rPr>
               <w:t>Obj</w:t>
             </w:r>
+            <w:proofErr w:type="spellEnd"/>
           </w:p>
         </w:tc>
         <w:tc>
@@ -9449,21 +9873,21 @@
               <w:widowControl/>
               <w:jc w:val="right"/>
               <w:rPr>
+                <w:rFonts w:ascii="等线" w:eastAsia="等线" w:hAnsi="等线" w:cs="宋体"/>
+                <w:color w:val="000000"/>
+                <w:kern w:val="0"/>
+                <w:sz w:val="22"/>
+                <w:szCs w:val="22"/>
+              </w:rPr>
+            </w:pPr>
+            <w:r>
+              <w:rPr>
                 <w:rFonts w:ascii="等线" w:eastAsia="等线" w:hAnsi="等线" w:cs="宋体" w:hint="eastAsia"/>
                 <w:color w:val="000000"/>
                 <w:kern w:val="0"/>
                 <w:sz w:val="22"/>
                 <w:szCs w:val="22"/>
               </w:rPr>
-            </w:pPr>
-            <w:r>
-              <w:rPr>
-                <w:rFonts w:ascii="等线" w:eastAsia="等线" w:hAnsi="等线" w:cs="宋体" w:hint="eastAsia"/>
-                <w:color w:val="000000"/>
-                <w:kern w:val="0"/>
-                <w:sz w:val="22"/>
-                <w:szCs w:val="22"/>
-              </w:rPr>
               <w:t>16</w:t>
             </w:r>
           </w:p>
@@ -9479,12 +9903,13 @@
             <w:pPr>
               <w:widowControl/>
               <w:rPr>
-                <w:rFonts w:eastAsia="等线" w:hint="eastAsia"/>
-                <w:color w:val="000000"/>
-                <w:kern w:val="0"/>
-                <w:szCs w:val="21"/>
-              </w:rPr>
-            </w:pPr>
+                <w:rFonts w:eastAsia="等线"/>
+                <w:color w:val="000000"/>
+                <w:kern w:val="0"/>
+                <w:szCs w:val="21"/>
+              </w:rPr>
+            </w:pPr>
+            <w:proofErr w:type="spellStart"/>
             <w:r>
               <w:rPr>
                 <w:rFonts w:eastAsia="等线"/>
@@ -9494,6 +9919,7 @@
               </w:rPr>
               <w:t>func</w:t>
             </w:r>
+            <w:proofErr w:type="spellEnd"/>
           </w:p>
         </w:tc>
         <w:tc>
@@ -9627,21 +10053,21 @@
               <w:widowControl/>
               <w:jc w:val="right"/>
               <w:rPr>
+                <w:rFonts w:ascii="等线" w:eastAsia="等线" w:hAnsi="等线" w:cs="宋体"/>
+                <w:color w:val="000000"/>
+                <w:kern w:val="0"/>
+                <w:sz w:val="22"/>
+                <w:szCs w:val="22"/>
+              </w:rPr>
+            </w:pPr>
+            <w:r>
+              <w:rPr>
                 <w:rFonts w:ascii="等线" w:eastAsia="等线" w:hAnsi="等线" w:cs="宋体" w:hint="eastAsia"/>
                 <w:color w:val="000000"/>
                 <w:kern w:val="0"/>
                 <w:sz w:val="22"/>
                 <w:szCs w:val="22"/>
               </w:rPr>
-            </w:pPr>
-            <w:r>
-              <w:rPr>
-                <w:rFonts w:ascii="等线" w:eastAsia="等线" w:hAnsi="等线" w:cs="宋体" w:hint="eastAsia"/>
-                <w:color w:val="000000"/>
-                <w:kern w:val="0"/>
-                <w:sz w:val="22"/>
-                <w:szCs w:val="22"/>
-              </w:rPr>
               <w:t>17</w:t>
             </w:r>
           </w:p>
@@ -9657,7 +10083,7 @@
             <w:pPr>
               <w:widowControl/>
               <w:rPr>
-                <w:rFonts w:eastAsia="等线" w:hint="eastAsia"/>
+                <w:rFonts w:eastAsia="等线"/>
                 <w:color w:val="000000"/>
                 <w:kern w:val="0"/>
                 <w:szCs w:val="21"/>
@@ -9805,21 +10231,21 @@
               <w:widowControl/>
               <w:jc w:val="right"/>
               <w:rPr>
+                <w:rFonts w:ascii="等线" w:eastAsia="等线" w:hAnsi="等线" w:cs="宋体"/>
+                <w:color w:val="000000"/>
+                <w:kern w:val="0"/>
+                <w:sz w:val="22"/>
+                <w:szCs w:val="22"/>
+              </w:rPr>
+            </w:pPr>
+            <w:r>
+              <w:rPr>
                 <w:rFonts w:ascii="等线" w:eastAsia="等线" w:hAnsi="等线" w:cs="宋体" w:hint="eastAsia"/>
                 <w:color w:val="000000"/>
                 <w:kern w:val="0"/>
                 <w:sz w:val="22"/>
                 <w:szCs w:val="22"/>
               </w:rPr>
-            </w:pPr>
-            <w:r>
-              <w:rPr>
-                <w:rFonts w:ascii="等线" w:eastAsia="等线" w:hAnsi="等线" w:cs="宋体" w:hint="eastAsia"/>
-                <w:color w:val="000000"/>
-                <w:kern w:val="0"/>
-                <w:sz w:val="22"/>
-                <w:szCs w:val="22"/>
-              </w:rPr>
               <w:t>18</w:t>
             </w:r>
           </w:p>
@@ -9835,7 +10261,7 @@
             <w:pPr>
               <w:widowControl/>
               <w:rPr>
-                <w:rFonts w:eastAsia="等线" w:hint="eastAsia"/>
+                <w:rFonts w:eastAsia="等线"/>
                 <w:color w:val="000000"/>
                 <w:kern w:val="0"/>
                 <w:szCs w:val="21"/>
@@ -9983,21 +10409,21 @@
               <w:widowControl/>
               <w:jc w:val="right"/>
               <w:rPr>
+                <w:rFonts w:ascii="等线" w:eastAsia="等线" w:hAnsi="等线" w:cs="宋体"/>
+                <w:color w:val="000000"/>
+                <w:kern w:val="0"/>
+                <w:sz w:val="22"/>
+                <w:szCs w:val="22"/>
+              </w:rPr>
+            </w:pPr>
+            <w:r>
+              <w:rPr>
                 <w:rFonts w:ascii="等线" w:eastAsia="等线" w:hAnsi="等线" w:cs="宋体" w:hint="eastAsia"/>
                 <w:color w:val="000000"/>
                 <w:kern w:val="0"/>
                 <w:sz w:val="22"/>
                 <w:szCs w:val="22"/>
               </w:rPr>
-            </w:pPr>
-            <w:r>
-              <w:rPr>
-                <w:rFonts w:ascii="等线" w:eastAsia="等线" w:hAnsi="等线" w:cs="宋体" w:hint="eastAsia"/>
-                <w:color w:val="000000"/>
-                <w:kern w:val="0"/>
-                <w:sz w:val="22"/>
-                <w:szCs w:val="22"/>
-              </w:rPr>
               <w:t>19</w:t>
             </w:r>
           </w:p>
@@ -10013,7 +10439,7 @@
             <w:pPr>
               <w:widowControl/>
               <w:rPr>
-                <w:rFonts w:eastAsia="等线" w:hint="eastAsia"/>
+                <w:rFonts w:eastAsia="等线"/>
                 <w:color w:val="000000"/>
                 <w:kern w:val="0"/>
                 <w:szCs w:val="21"/>
@@ -10138,8 +10564,19 @@
                 <w:kern w:val="0"/>
                 <w:szCs w:val="21"/>
               </w:rPr>
-              <w:t>函数实参入栈</w:t>
-            </w:r>
+              <w:t>函数实参入</w:t>
+            </w:r>
+            <w:proofErr w:type="gramStart"/>
+            <w:r>
+              <w:rPr>
+                <w:rFonts w:ascii="宋体" w:hAnsi="宋体" w:cs="宋体" w:hint="eastAsia"/>
+                <w:color w:val="000000"/>
+                <w:kern w:val="0"/>
+                <w:szCs w:val="21"/>
+              </w:rPr>
+              <w:t>栈</w:t>
+            </w:r>
+            <w:proofErr w:type="gramEnd"/>
           </w:p>
         </w:tc>
       </w:tr>
@@ -10161,21 +10598,21 @@
               <w:widowControl/>
               <w:jc w:val="right"/>
               <w:rPr>
+                <w:rFonts w:ascii="等线" w:eastAsia="等线" w:hAnsi="等线" w:cs="宋体"/>
+                <w:color w:val="000000"/>
+                <w:kern w:val="0"/>
+                <w:sz w:val="22"/>
+                <w:szCs w:val="22"/>
+              </w:rPr>
+            </w:pPr>
+            <w:r>
+              <w:rPr>
                 <w:rFonts w:ascii="等线" w:eastAsia="等线" w:hAnsi="等线" w:cs="宋体" w:hint="eastAsia"/>
                 <w:color w:val="000000"/>
                 <w:kern w:val="0"/>
                 <w:sz w:val="22"/>
                 <w:szCs w:val="22"/>
               </w:rPr>
-            </w:pPr>
-            <w:r>
-              <w:rPr>
-                <w:rFonts w:ascii="等线" w:eastAsia="等线" w:hAnsi="等线" w:cs="宋体" w:hint="eastAsia"/>
-                <w:color w:val="000000"/>
-                <w:kern w:val="0"/>
-                <w:sz w:val="22"/>
-                <w:szCs w:val="22"/>
-              </w:rPr>
               <w:t>20</w:t>
             </w:r>
           </w:p>
@@ -10191,7 +10628,7 @@
             <w:pPr>
               <w:widowControl/>
               <w:rPr>
-                <w:rFonts w:eastAsia="等线" w:hint="eastAsia"/>
+                <w:rFonts w:eastAsia="等线"/>
                 <w:color w:val="000000"/>
                 <w:kern w:val="0"/>
                 <w:szCs w:val="21"/>
@@ -10281,6 +10718,7 @@
                 <w:szCs w:val="21"/>
               </w:rPr>
             </w:pPr>
+            <w:proofErr w:type="spellStart"/>
             <w:r>
               <w:rPr>
                 <w:rFonts w:eastAsia="等线"/>
@@ -10290,6 +10728,7 @@
               </w:rPr>
               <w:t>Obj</w:t>
             </w:r>
+            <w:proofErr w:type="spellEnd"/>
           </w:p>
         </w:tc>
         <w:tc>
@@ -10339,21 +10778,21 @@
               <w:widowControl/>
               <w:jc w:val="right"/>
               <w:rPr>
+                <w:rFonts w:ascii="等线" w:eastAsia="等线" w:hAnsi="等线" w:cs="宋体"/>
+                <w:color w:val="000000"/>
+                <w:kern w:val="0"/>
+                <w:sz w:val="22"/>
+                <w:szCs w:val="22"/>
+              </w:rPr>
+            </w:pPr>
+            <w:r>
+              <w:rPr>
                 <w:rFonts w:ascii="等线" w:eastAsia="等线" w:hAnsi="等线" w:cs="宋体" w:hint="eastAsia"/>
                 <w:color w:val="000000"/>
                 <w:kern w:val="0"/>
                 <w:sz w:val="22"/>
                 <w:szCs w:val="22"/>
               </w:rPr>
-            </w:pPr>
-            <w:r>
-              <w:rPr>
-                <w:rFonts w:ascii="等线" w:eastAsia="等线" w:hAnsi="等线" w:cs="宋体" w:hint="eastAsia"/>
-                <w:color w:val="000000"/>
-                <w:kern w:val="0"/>
-                <w:sz w:val="22"/>
-                <w:szCs w:val="22"/>
-              </w:rPr>
               <w:t>21</w:t>
             </w:r>
           </w:p>
@@ -10369,7 +10808,7 @@
             <w:pPr>
               <w:widowControl/>
               <w:rPr>
-                <w:rFonts w:eastAsia="等线" w:hint="eastAsia"/>
+                <w:rFonts w:eastAsia="等线"/>
                 <w:color w:val="000000"/>
                 <w:kern w:val="0"/>
                 <w:szCs w:val="21"/>
@@ -10502,21 +10941,21 @@
               <w:widowControl/>
               <w:jc w:val="right"/>
               <w:rPr>
+                <w:rFonts w:ascii="等线" w:eastAsia="等线" w:hAnsi="等线" w:cs="宋体"/>
+                <w:color w:val="000000"/>
+                <w:kern w:val="0"/>
+                <w:sz w:val="22"/>
+                <w:szCs w:val="22"/>
+              </w:rPr>
+            </w:pPr>
+            <w:r>
+              <w:rPr>
                 <w:rFonts w:ascii="等线" w:eastAsia="等线" w:hAnsi="等线" w:cs="宋体" w:hint="eastAsia"/>
                 <w:color w:val="000000"/>
                 <w:kern w:val="0"/>
                 <w:sz w:val="22"/>
                 <w:szCs w:val="22"/>
               </w:rPr>
-            </w:pPr>
-            <w:r>
-              <w:rPr>
-                <w:rFonts w:ascii="等线" w:eastAsia="等线" w:hAnsi="等线" w:cs="宋体" w:hint="eastAsia"/>
-                <w:color w:val="000000"/>
-                <w:kern w:val="0"/>
-                <w:sz w:val="22"/>
-                <w:szCs w:val="22"/>
-              </w:rPr>
               <w:t>22</w:t>
             </w:r>
           </w:p>
@@ -10532,12 +10971,13 @@
             <w:pPr>
               <w:widowControl/>
               <w:rPr>
-                <w:rFonts w:eastAsia="等线" w:hint="eastAsia"/>
-                <w:color w:val="000000"/>
-                <w:kern w:val="0"/>
-                <w:szCs w:val="21"/>
-              </w:rPr>
-            </w:pPr>
+                <w:rFonts w:eastAsia="等线"/>
+                <w:color w:val="000000"/>
+                <w:kern w:val="0"/>
+                <w:szCs w:val="21"/>
+              </w:rPr>
+            </w:pPr>
+            <w:proofErr w:type="spellStart"/>
             <w:r>
               <w:rPr>
                 <w:rFonts w:eastAsia="等线"/>
@@ -10547,6 +10987,7 @@
               </w:rPr>
               <w:t>getar</w:t>
             </w:r>
+            <w:proofErr w:type="spellEnd"/>
           </w:p>
         </w:tc>
         <w:tc>
@@ -10622,6 +11063,7 @@
                 <w:szCs w:val="21"/>
               </w:rPr>
             </w:pPr>
+            <w:proofErr w:type="spellStart"/>
             <w:r>
               <w:rPr>
                 <w:rFonts w:eastAsia="等线"/>
@@ -10631,6 +11073,7 @@
               </w:rPr>
               <w:t>Obj</w:t>
             </w:r>
+            <w:proofErr w:type="spellEnd"/>
           </w:p>
         </w:tc>
         <w:tc>
@@ -10680,21 +11123,21 @@
               <w:widowControl/>
               <w:jc w:val="right"/>
               <w:rPr>
+                <w:rFonts w:ascii="等线" w:eastAsia="等线" w:hAnsi="等线" w:cs="宋体"/>
+                <w:color w:val="000000"/>
+                <w:kern w:val="0"/>
+                <w:sz w:val="22"/>
+                <w:szCs w:val="22"/>
+              </w:rPr>
+            </w:pPr>
+            <w:r>
+              <w:rPr>
                 <w:rFonts w:ascii="等线" w:eastAsia="等线" w:hAnsi="等线" w:cs="宋体" w:hint="eastAsia"/>
                 <w:color w:val="000000"/>
                 <w:kern w:val="0"/>
                 <w:sz w:val="22"/>
                 <w:szCs w:val="22"/>
               </w:rPr>
-            </w:pPr>
-            <w:r>
-              <w:rPr>
-                <w:rFonts w:ascii="等线" w:eastAsia="等线" w:hAnsi="等线" w:cs="宋体" w:hint="eastAsia"/>
-                <w:color w:val="000000"/>
-                <w:kern w:val="0"/>
-                <w:sz w:val="22"/>
-                <w:szCs w:val="22"/>
-              </w:rPr>
               <w:t>23</w:t>
             </w:r>
           </w:p>
@@ -10710,12 +11153,13 @@
             <w:pPr>
               <w:widowControl/>
               <w:rPr>
-                <w:rFonts w:eastAsia="等线" w:hint="eastAsia"/>
-                <w:color w:val="000000"/>
-                <w:kern w:val="0"/>
-                <w:szCs w:val="21"/>
-              </w:rPr>
-            </w:pPr>
+                <w:rFonts w:eastAsia="等线"/>
+                <w:color w:val="000000"/>
+                <w:kern w:val="0"/>
+                <w:szCs w:val="21"/>
+              </w:rPr>
+            </w:pPr>
+            <w:proofErr w:type="spellStart"/>
             <w:r>
               <w:rPr>
                 <w:rFonts w:eastAsia="等线"/>
@@ -10725,6 +11169,7 @@
               </w:rPr>
               <w:t>asnar</w:t>
             </w:r>
+            <w:proofErr w:type="spellEnd"/>
           </w:p>
         </w:tc>
         <w:tc>
@@ -10800,6 +11245,7 @@
                 <w:szCs w:val="21"/>
               </w:rPr>
             </w:pPr>
+            <w:proofErr w:type="spellStart"/>
             <w:r>
               <w:rPr>
                 <w:rFonts w:eastAsia="等线"/>
@@ -10809,6 +11255,7 @@
               </w:rPr>
               <w:t>Obj</w:t>
             </w:r>
+            <w:proofErr w:type="spellEnd"/>
           </w:p>
         </w:tc>
         <w:tc>
@@ -10858,21 +11305,21 @@
               <w:widowControl/>
               <w:jc w:val="right"/>
               <w:rPr>
+                <w:rFonts w:ascii="等线" w:eastAsia="等线" w:hAnsi="等线" w:cs="宋体"/>
+                <w:color w:val="000000"/>
+                <w:kern w:val="0"/>
+                <w:sz w:val="22"/>
+                <w:szCs w:val="22"/>
+              </w:rPr>
+            </w:pPr>
+            <w:r>
+              <w:rPr>
                 <w:rFonts w:ascii="等线" w:eastAsia="等线" w:hAnsi="等线" w:cs="宋体" w:hint="eastAsia"/>
                 <w:color w:val="000000"/>
                 <w:kern w:val="0"/>
                 <w:sz w:val="22"/>
                 <w:szCs w:val="22"/>
               </w:rPr>
-            </w:pPr>
-            <w:r>
-              <w:rPr>
-                <w:rFonts w:ascii="等线" w:eastAsia="等线" w:hAnsi="等线" w:cs="宋体" w:hint="eastAsia"/>
-                <w:color w:val="000000"/>
-                <w:kern w:val="0"/>
-                <w:sz w:val="22"/>
-                <w:szCs w:val="22"/>
-              </w:rPr>
               <w:t>24</w:t>
             </w:r>
           </w:p>
@@ -10888,7 +11335,7 @@
             <w:pPr>
               <w:widowControl/>
               <w:rPr>
-                <w:rFonts w:eastAsia="等线" w:hint="eastAsia"/>
+                <w:rFonts w:eastAsia="等线"/>
                 <w:color w:val="000000"/>
                 <w:kern w:val="0"/>
                 <w:szCs w:val="21"/>
@@ -11006,6 +11453,7 @@
                 <w:szCs w:val="21"/>
               </w:rPr>
             </w:pPr>
+            <w:proofErr w:type="spellStart"/>
             <w:r>
               <w:rPr>
                 <w:rFonts w:eastAsia="等线"/>
@@ -11015,6 +11463,7 @@
               </w:rPr>
               <w:t>int</w:t>
             </w:r>
+            <w:proofErr w:type="spellEnd"/>
             <w:r>
               <w:rPr>
                 <w:rFonts w:ascii="宋体" w:hAnsi="宋体" w:hint="eastAsia"/>
@@ -11075,12 +11524,13 @@
             <w:pPr>
               <w:widowControl/>
               <w:rPr>
-                <w:rFonts w:eastAsia="等线" w:hint="eastAsia"/>
-                <w:color w:val="000000"/>
-                <w:kern w:val="0"/>
-                <w:szCs w:val="21"/>
-              </w:rPr>
-            </w:pPr>
+                <w:rFonts w:eastAsia="等线"/>
+                <w:color w:val="000000"/>
+                <w:kern w:val="0"/>
+                <w:szCs w:val="21"/>
+              </w:rPr>
+            </w:pPr>
+            <w:proofErr w:type="spellStart"/>
             <w:r>
               <w:rPr>
                 <w:rFonts w:eastAsia="等线"/>
@@ -11090,6 +11540,7 @@
               </w:rPr>
               <w:t>dchar</w:t>
             </w:r>
+            <w:proofErr w:type="spellEnd"/>
           </w:p>
         </w:tc>
         <w:tc>
@@ -11262,12 +11713,13 @@
             <w:pPr>
               <w:widowControl/>
               <w:rPr>
-                <w:rFonts w:eastAsia="等线" w:hint="eastAsia"/>
-                <w:color w:val="000000"/>
-                <w:kern w:val="0"/>
-                <w:szCs w:val="21"/>
-              </w:rPr>
-            </w:pPr>
+                <w:rFonts w:eastAsia="等线"/>
+                <w:color w:val="000000"/>
+                <w:kern w:val="0"/>
+                <w:szCs w:val="21"/>
+              </w:rPr>
+            </w:pPr>
+            <w:proofErr w:type="spellStart"/>
             <w:r>
               <w:rPr>
                 <w:rFonts w:eastAsia="等线"/>
@@ -11277,6 +11729,7 @@
               </w:rPr>
               <w:t>scf</w:t>
             </w:r>
+            <w:proofErr w:type="spellEnd"/>
           </w:p>
         </w:tc>
         <w:tc>
@@ -11352,6 +11805,7 @@
                 <w:szCs w:val="21"/>
               </w:rPr>
             </w:pPr>
+            <w:proofErr w:type="spellStart"/>
             <w:r>
               <w:rPr>
                 <w:rFonts w:eastAsia="等线"/>
@@ -11361,6 +11815,7 @@
               </w:rPr>
               <w:t>Obj</w:t>
             </w:r>
+            <w:proofErr w:type="spellEnd"/>
           </w:p>
         </w:tc>
         <w:tc>
@@ -11410,21 +11865,21 @@
               <w:widowControl/>
               <w:jc w:val="right"/>
               <w:rPr>
+                <w:rFonts w:ascii="等线" w:eastAsia="等线" w:hAnsi="等线" w:cs="宋体"/>
+                <w:color w:val="000000"/>
+                <w:kern w:val="0"/>
+                <w:sz w:val="22"/>
+                <w:szCs w:val="22"/>
+              </w:rPr>
+            </w:pPr>
+            <w:r>
+              <w:rPr>
                 <w:rFonts w:ascii="等线" w:eastAsia="等线" w:hAnsi="等线" w:cs="宋体" w:hint="eastAsia"/>
                 <w:color w:val="000000"/>
                 <w:kern w:val="0"/>
                 <w:sz w:val="22"/>
                 <w:szCs w:val="22"/>
               </w:rPr>
-            </w:pPr>
-            <w:r>
-              <w:rPr>
-                <w:rFonts w:ascii="等线" w:eastAsia="等线" w:hAnsi="等线" w:cs="宋体" w:hint="eastAsia"/>
-                <w:color w:val="000000"/>
-                <w:kern w:val="0"/>
-                <w:sz w:val="22"/>
-                <w:szCs w:val="22"/>
-              </w:rPr>
               <w:t>27</w:t>
             </w:r>
           </w:p>
@@ -11440,12 +11895,13 @@
             <w:pPr>
               <w:widowControl/>
               <w:rPr>
-                <w:rFonts w:eastAsia="等线" w:hint="eastAsia"/>
-                <w:color w:val="000000"/>
-                <w:kern w:val="0"/>
-                <w:szCs w:val="21"/>
-              </w:rPr>
-            </w:pPr>
+                <w:rFonts w:eastAsia="等线"/>
+                <w:color w:val="000000"/>
+                <w:kern w:val="0"/>
+                <w:szCs w:val="21"/>
+              </w:rPr>
+            </w:pPr>
+            <w:proofErr w:type="spellStart"/>
             <w:r>
               <w:rPr>
                 <w:rFonts w:eastAsia="等线"/>
@@ -11455,6 +11911,7 @@
               </w:rPr>
               <w:t>prts</w:t>
             </w:r>
+            <w:proofErr w:type="spellEnd"/>
           </w:p>
         </w:tc>
         <w:tc>
@@ -11573,21 +12030,21 @@
               <w:widowControl/>
               <w:jc w:val="right"/>
               <w:rPr>
+                <w:rFonts w:ascii="等线" w:eastAsia="等线" w:hAnsi="等线" w:cs="宋体"/>
+                <w:color w:val="000000"/>
+                <w:kern w:val="0"/>
+                <w:sz w:val="22"/>
+                <w:szCs w:val="22"/>
+              </w:rPr>
+            </w:pPr>
+            <w:r>
+              <w:rPr>
                 <w:rFonts w:ascii="等线" w:eastAsia="等线" w:hAnsi="等线" w:cs="宋体" w:hint="eastAsia"/>
                 <w:color w:val="000000"/>
                 <w:kern w:val="0"/>
                 <w:sz w:val="22"/>
                 <w:szCs w:val="22"/>
               </w:rPr>
-            </w:pPr>
-            <w:r>
-              <w:rPr>
-                <w:rFonts w:ascii="等线" w:eastAsia="等线" w:hAnsi="等线" w:cs="宋体" w:hint="eastAsia"/>
-                <w:color w:val="000000"/>
-                <w:kern w:val="0"/>
-                <w:sz w:val="22"/>
-                <w:szCs w:val="22"/>
-              </w:rPr>
               <w:t>28</w:t>
             </w:r>
           </w:p>
@@ -11603,12 +12060,13 @@
             <w:pPr>
               <w:widowControl/>
               <w:rPr>
-                <w:rFonts w:eastAsia="等线" w:hint="eastAsia"/>
-                <w:color w:val="000000"/>
-                <w:kern w:val="0"/>
-                <w:szCs w:val="21"/>
-              </w:rPr>
-            </w:pPr>
+                <w:rFonts w:eastAsia="等线"/>
+                <w:color w:val="000000"/>
+                <w:kern w:val="0"/>
+                <w:szCs w:val="21"/>
+              </w:rPr>
+            </w:pPr>
+            <w:proofErr w:type="spellStart"/>
             <w:r>
               <w:rPr>
                 <w:rFonts w:eastAsia="等线"/>
@@ -11618,6 +12076,7 @@
               </w:rPr>
               <w:t>prta</w:t>
             </w:r>
+            <w:proofErr w:type="spellEnd"/>
           </w:p>
         </w:tc>
         <w:tc>
@@ -11726,9 +12185,6 @@
     <w:p>
       <w:pPr>
         <w:ind w:firstLineChars="200" w:firstLine="420"/>
-        <w:rPr>
-          <w:rFonts w:hint="eastAsia"/>
-        </w:rPr>
       </w:pPr>
     </w:p>
     <w:p>
@@ -11916,7 +12372,7 @@
               <w:widowControl/>
               <w:jc w:val="left"/>
               <w:rPr>
-                <w:rFonts w:ascii="等线" w:eastAsia="等线" w:hAnsi="等线" w:cs="宋体" w:hint="eastAsia"/>
+                <w:rFonts w:ascii="等线" w:eastAsia="等线" w:hAnsi="等线" w:cs="宋体"/>
                 <w:color w:val="000000"/>
                 <w:kern w:val="0"/>
                 <w:sz w:val="22"/>
@@ -11954,12 +12410,44 @@
               <w:widowControl/>
               <w:jc w:val="right"/>
               <w:rPr>
+                <w:rFonts w:ascii="等线" w:eastAsia="等线" w:hAnsi="等线" w:cs="宋体"/>
+                <w:color w:val="000000"/>
+                <w:kern w:val="0"/>
+                <w:sz w:val="22"/>
+                <w:szCs w:val="22"/>
+              </w:rPr>
+            </w:pPr>
+            <w:r>
+              <w:rPr>
                 <w:rFonts w:ascii="等线" w:eastAsia="等线" w:hAnsi="等线" w:cs="宋体" w:hint="eastAsia"/>
                 <w:color w:val="000000"/>
                 <w:kern w:val="0"/>
                 <w:sz w:val="22"/>
                 <w:szCs w:val="22"/>
               </w:rPr>
+              <w:t>1</w:t>
+            </w:r>
+          </w:p>
+        </w:tc>
+        <w:tc>
+          <w:tcPr>
+            <w:tcW w:w="3550" w:type="dxa"/>
+            <w:shd w:val="clear" w:color="auto" w:fill="auto"/>
+            <w:noWrap/>
+            <w:vAlign w:val="center"/>
+            <w:hideMark/>
+          </w:tcPr>
+          <w:p>
+            <w:pPr>
+              <w:widowControl/>
+              <w:jc w:val="left"/>
+              <w:rPr>
+                <w:rFonts w:ascii="等线" w:eastAsia="等线" w:hAnsi="等线" w:cs="宋体"/>
+                <w:color w:val="000000"/>
+                <w:kern w:val="0"/>
+                <w:sz w:val="22"/>
+                <w:szCs w:val="22"/>
+              </w:rPr>
             </w:pPr>
             <w:r>
               <w:rPr>
@@ -11969,22 +12457,10 @@
                 <w:sz w:val="22"/>
                 <w:szCs w:val="22"/>
               </w:rPr>
-              <w:t>1</w:t>
-            </w:r>
-          </w:p>
-        </w:tc>
-        <w:tc>
-          <w:tcPr>
-            <w:tcW w:w="3550" w:type="dxa"/>
-            <w:shd w:val="clear" w:color="auto" w:fill="auto"/>
-            <w:noWrap/>
-            <w:vAlign w:val="center"/>
-            <w:hideMark/>
-          </w:tcPr>
-          <w:p>
-            <w:pPr>
-              <w:widowControl/>
-              <w:jc w:val="left"/>
+              <w:t>单字符赋值中缺少</w:t>
+            </w:r>
+            <w:proofErr w:type="gramStart"/>
+            <w:r>
               <w:rPr>
                 <w:rFonts w:ascii="等线" w:eastAsia="等线" w:hAnsi="等线" w:cs="宋体" w:hint="eastAsia"/>
                 <w:color w:val="000000"/>
@@ -11992,17 +12468,9 @@
                 <w:sz w:val="22"/>
                 <w:szCs w:val="22"/>
               </w:rPr>
-            </w:pPr>
-            <w:r>
-              <w:rPr>
-                <w:rFonts w:ascii="等线" w:eastAsia="等线" w:hAnsi="等线" w:cs="宋体" w:hint="eastAsia"/>
-                <w:color w:val="000000"/>
-                <w:kern w:val="0"/>
-                <w:sz w:val="22"/>
-                <w:szCs w:val="22"/>
-              </w:rPr>
-              <w:t>单字符赋值中缺少‘</w:t>
-            </w:r>
+              <w:t>‘</w:t>
+            </w:r>
+            <w:proofErr w:type="gramEnd"/>
           </w:p>
         </w:tc>
       </w:tr>
@@ -12024,21 +12492,21 @@
               <w:widowControl/>
               <w:jc w:val="right"/>
               <w:rPr>
+                <w:rFonts w:ascii="等线" w:eastAsia="等线" w:hAnsi="等线" w:cs="宋体"/>
+                <w:color w:val="000000"/>
+                <w:kern w:val="0"/>
+                <w:sz w:val="22"/>
+                <w:szCs w:val="22"/>
+              </w:rPr>
+            </w:pPr>
+            <w:r>
+              <w:rPr>
                 <w:rFonts w:ascii="等线" w:eastAsia="等线" w:hAnsi="等线" w:cs="宋体" w:hint="eastAsia"/>
                 <w:color w:val="000000"/>
                 <w:kern w:val="0"/>
                 <w:sz w:val="22"/>
                 <w:szCs w:val="22"/>
               </w:rPr>
-            </w:pPr>
-            <w:r>
-              <w:rPr>
-                <w:rFonts w:ascii="等线" w:eastAsia="等线" w:hAnsi="等线" w:cs="宋体" w:hint="eastAsia"/>
-                <w:color w:val="000000"/>
-                <w:kern w:val="0"/>
-                <w:sz w:val="22"/>
-                <w:szCs w:val="22"/>
-              </w:rPr>
               <w:t>2</w:t>
             </w:r>
           </w:p>
@@ -12056,7 +12524,7 @@
               <w:widowControl/>
               <w:jc w:val="left"/>
               <w:rPr>
-                <w:rFonts w:ascii="等线" w:eastAsia="等线" w:hAnsi="等线" w:cs="宋体" w:hint="eastAsia"/>
+                <w:rFonts w:ascii="等线" w:eastAsia="等线" w:hAnsi="等线" w:cs="宋体"/>
                 <w:color w:val="000000"/>
                 <w:kern w:val="0"/>
                 <w:sz w:val="22"/>
@@ -12094,21 +12562,21 @@
               <w:widowControl/>
               <w:jc w:val="right"/>
               <w:rPr>
+                <w:rFonts w:ascii="等线" w:eastAsia="等线" w:hAnsi="等线" w:cs="宋体"/>
+                <w:color w:val="000000"/>
+                <w:kern w:val="0"/>
+                <w:sz w:val="22"/>
+                <w:szCs w:val="22"/>
+              </w:rPr>
+            </w:pPr>
+            <w:r>
+              <w:rPr>
                 <w:rFonts w:ascii="等线" w:eastAsia="等线" w:hAnsi="等线" w:cs="宋体" w:hint="eastAsia"/>
                 <w:color w:val="000000"/>
                 <w:kern w:val="0"/>
                 <w:sz w:val="22"/>
                 <w:szCs w:val="22"/>
               </w:rPr>
-            </w:pPr>
-            <w:r>
-              <w:rPr>
-                <w:rFonts w:ascii="等线" w:eastAsia="等线" w:hAnsi="等线" w:cs="宋体" w:hint="eastAsia"/>
-                <w:color w:val="000000"/>
-                <w:kern w:val="0"/>
-                <w:sz w:val="22"/>
-                <w:szCs w:val="22"/>
-              </w:rPr>
               <w:t>3</w:t>
             </w:r>
           </w:p>
@@ -12126,7 +12594,7 @@
               <w:widowControl/>
               <w:jc w:val="left"/>
               <w:rPr>
-                <w:rFonts w:ascii="等线" w:eastAsia="等线" w:hAnsi="等线" w:cs="宋体" w:hint="eastAsia"/>
+                <w:rFonts w:ascii="等线" w:eastAsia="等线" w:hAnsi="等线" w:cs="宋体"/>
                 <w:color w:val="000000"/>
                 <w:kern w:val="0"/>
                 <w:sz w:val="22"/>
@@ -12164,21 +12632,21 @@
               <w:widowControl/>
               <w:jc w:val="right"/>
               <w:rPr>
+                <w:rFonts w:ascii="等线" w:eastAsia="等线" w:hAnsi="等线" w:cs="宋体"/>
+                <w:color w:val="000000"/>
+                <w:kern w:val="0"/>
+                <w:sz w:val="22"/>
+                <w:szCs w:val="22"/>
+              </w:rPr>
+            </w:pPr>
+            <w:r>
+              <w:rPr>
                 <w:rFonts w:ascii="等线" w:eastAsia="等线" w:hAnsi="等线" w:cs="宋体" w:hint="eastAsia"/>
                 <w:color w:val="000000"/>
                 <w:kern w:val="0"/>
                 <w:sz w:val="22"/>
                 <w:szCs w:val="22"/>
               </w:rPr>
-            </w:pPr>
-            <w:r>
-              <w:rPr>
-                <w:rFonts w:ascii="等线" w:eastAsia="等线" w:hAnsi="等线" w:cs="宋体" w:hint="eastAsia"/>
-                <w:color w:val="000000"/>
-                <w:kern w:val="0"/>
-                <w:sz w:val="22"/>
-                <w:szCs w:val="22"/>
-              </w:rPr>
               <w:t>4</w:t>
             </w:r>
           </w:p>
@@ -12196,7 +12664,7 @@
               <w:widowControl/>
               <w:jc w:val="left"/>
               <w:rPr>
-                <w:rFonts w:ascii="等线" w:eastAsia="等线" w:hAnsi="等线" w:cs="宋体" w:hint="eastAsia"/>
+                <w:rFonts w:ascii="等线" w:eastAsia="等线" w:hAnsi="等线" w:cs="宋体"/>
                 <w:color w:val="000000"/>
                 <w:kern w:val="0"/>
                 <w:sz w:val="22"/>
@@ -12234,21 +12702,21 @@
               <w:widowControl/>
               <w:jc w:val="right"/>
               <w:rPr>
+                <w:rFonts w:ascii="等线" w:eastAsia="等线" w:hAnsi="等线" w:cs="宋体"/>
+                <w:color w:val="000000"/>
+                <w:kern w:val="0"/>
+                <w:sz w:val="22"/>
+                <w:szCs w:val="22"/>
+              </w:rPr>
+            </w:pPr>
+            <w:r>
+              <w:rPr>
                 <w:rFonts w:ascii="等线" w:eastAsia="等线" w:hAnsi="等线" w:cs="宋体" w:hint="eastAsia"/>
                 <w:color w:val="000000"/>
                 <w:kern w:val="0"/>
                 <w:sz w:val="22"/>
                 <w:szCs w:val="22"/>
               </w:rPr>
-            </w:pPr>
-            <w:r>
-              <w:rPr>
-                <w:rFonts w:ascii="等线" w:eastAsia="等线" w:hAnsi="等线" w:cs="宋体" w:hint="eastAsia"/>
-                <w:color w:val="000000"/>
-                <w:kern w:val="0"/>
-                <w:sz w:val="22"/>
-                <w:szCs w:val="22"/>
-              </w:rPr>
               <w:t>5</w:t>
             </w:r>
           </w:p>
@@ -12266,7 +12734,7 @@
               <w:widowControl/>
               <w:jc w:val="left"/>
               <w:rPr>
-                <w:rFonts w:ascii="等线" w:eastAsia="等线" w:hAnsi="等线" w:cs="宋体" w:hint="eastAsia"/>
+                <w:rFonts w:ascii="等线" w:eastAsia="等线" w:hAnsi="等线" w:cs="宋体"/>
                 <w:color w:val="000000"/>
                 <w:kern w:val="0"/>
                 <w:sz w:val="22"/>
@@ -12304,21 +12772,21 @@
               <w:widowControl/>
               <w:jc w:val="right"/>
               <w:rPr>
+                <w:rFonts w:ascii="等线" w:eastAsia="等线" w:hAnsi="等线" w:cs="宋体"/>
+                <w:color w:val="000000"/>
+                <w:kern w:val="0"/>
+                <w:sz w:val="22"/>
+                <w:szCs w:val="22"/>
+              </w:rPr>
+            </w:pPr>
+            <w:r>
+              <w:rPr>
                 <w:rFonts w:ascii="等线" w:eastAsia="等线" w:hAnsi="等线" w:cs="宋体" w:hint="eastAsia"/>
                 <w:color w:val="000000"/>
                 <w:kern w:val="0"/>
                 <w:sz w:val="22"/>
                 <w:szCs w:val="22"/>
               </w:rPr>
-            </w:pPr>
-            <w:r>
-              <w:rPr>
-                <w:rFonts w:ascii="等线" w:eastAsia="等线" w:hAnsi="等线" w:cs="宋体" w:hint="eastAsia"/>
-                <w:color w:val="000000"/>
-                <w:kern w:val="0"/>
-                <w:sz w:val="22"/>
-                <w:szCs w:val="22"/>
-              </w:rPr>
               <w:t>6</w:t>
             </w:r>
           </w:p>
@@ -12336,7 +12804,7 @@
               <w:widowControl/>
               <w:jc w:val="left"/>
               <w:rPr>
-                <w:rFonts w:ascii="等线" w:eastAsia="等线" w:hAnsi="等线" w:cs="宋体" w:hint="eastAsia"/>
+                <w:rFonts w:ascii="等线" w:eastAsia="等线" w:hAnsi="等线" w:cs="宋体"/>
                 <w:color w:val="000000"/>
                 <w:kern w:val="0"/>
                 <w:sz w:val="22"/>
@@ -12374,21 +12842,21 @@
               <w:widowControl/>
               <w:jc w:val="right"/>
               <w:rPr>
+                <w:rFonts w:ascii="等线" w:eastAsia="等线" w:hAnsi="等线" w:cs="宋体"/>
+                <w:color w:val="000000"/>
+                <w:kern w:val="0"/>
+                <w:sz w:val="22"/>
+                <w:szCs w:val="22"/>
+              </w:rPr>
+            </w:pPr>
+            <w:r>
+              <w:rPr>
                 <w:rFonts w:ascii="等线" w:eastAsia="等线" w:hAnsi="等线" w:cs="宋体" w:hint="eastAsia"/>
                 <w:color w:val="000000"/>
                 <w:kern w:val="0"/>
                 <w:sz w:val="22"/>
                 <w:szCs w:val="22"/>
               </w:rPr>
-            </w:pPr>
-            <w:r>
-              <w:rPr>
-                <w:rFonts w:ascii="等线" w:eastAsia="等线" w:hAnsi="等线" w:cs="宋体" w:hint="eastAsia"/>
-                <w:color w:val="000000"/>
-                <w:kern w:val="0"/>
-                <w:sz w:val="22"/>
-                <w:szCs w:val="22"/>
-              </w:rPr>
               <w:t>7</w:t>
             </w:r>
           </w:p>
@@ -12406,7 +12874,7 @@
               <w:widowControl/>
               <w:jc w:val="left"/>
               <w:rPr>
-                <w:rFonts w:ascii="等线" w:eastAsia="等线" w:hAnsi="等线" w:cs="宋体" w:hint="eastAsia"/>
+                <w:rFonts w:ascii="等线" w:eastAsia="等线" w:hAnsi="等线" w:cs="宋体"/>
                 <w:color w:val="000000"/>
                 <w:kern w:val="0"/>
                 <w:sz w:val="22"/>
@@ -12444,21 +12912,21 @@
               <w:widowControl/>
               <w:jc w:val="right"/>
               <w:rPr>
+                <w:rFonts w:ascii="等线" w:eastAsia="等线" w:hAnsi="等线" w:cs="宋体"/>
+                <w:color w:val="000000"/>
+                <w:kern w:val="0"/>
+                <w:sz w:val="22"/>
+                <w:szCs w:val="22"/>
+              </w:rPr>
+            </w:pPr>
+            <w:r>
+              <w:rPr>
                 <w:rFonts w:ascii="等线" w:eastAsia="等线" w:hAnsi="等线" w:cs="宋体" w:hint="eastAsia"/>
                 <w:color w:val="000000"/>
                 <w:kern w:val="0"/>
                 <w:sz w:val="22"/>
                 <w:szCs w:val="22"/>
               </w:rPr>
-            </w:pPr>
-            <w:r>
-              <w:rPr>
-                <w:rFonts w:ascii="等线" w:eastAsia="等线" w:hAnsi="等线" w:cs="宋体" w:hint="eastAsia"/>
-                <w:color w:val="000000"/>
-                <w:kern w:val="0"/>
-                <w:sz w:val="22"/>
-                <w:szCs w:val="22"/>
-              </w:rPr>
               <w:t>8</w:t>
             </w:r>
           </w:p>
@@ -12476,7 +12944,7 @@
               <w:widowControl/>
               <w:jc w:val="left"/>
               <w:rPr>
-                <w:rFonts w:ascii="等线" w:eastAsia="等线" w:hAnsi="等线" w:cs="宋体" w:hint="eastAsia"/>
+                <w:rFonts w:ascii="等线" w:eastAsia="等线" w:hAnsi="等线" w:cs="宋体"/>
                 <w:color w:val="000000"/>
                 <w:kern w:val="0"/>
                 <w:sz w:val="22"/>
@@ -12514,21 +12982,21 @@
               <w:widowControl/>
               <w:jc w:val="right"/>
               <w:rPr>
+                <w:rFonts w:ascii="等线" w:eastAsia="等线" w:hAnsi="等线" w:cs="宋体"/>
+                <w:color w:val="000000"/>
+                <w:kern w:val="0"/>
+                <w:sz w:val="22"/>
+                <w:szCs w:val="22"/>
+              </w:rPr>
+            </w:pPr>
+            <w:r>
+              <w:rPr>
                 <w:rFonts w:ascii="等线" w:eastAsia="等线" w:hAnsi="等线" w:cs="宋体" w:hint="eastAsia"/>
                 <w:color w:val="000000"/>
                 <w:kern w:val="0"/>
                 <w:sz w:val="22"/>
                 <w:szCs w:val="22"/>
               </w:rPr>
-            </w:pPr>
-            <w:r>
-              <w:rPr>
-                <w:rFonts w:ascii="等线" w:eastAsia="等线" w:hAnsi="等线" w:cs="宋体" w:hint="eastAsia"/>
-                <w:color w:val="000000"/>
-                <w:kern w:val="0"/>
-                <w:sz w:val="22"/>
-                <w:szCs w:val="22"/>
-              </w:rPr>
               <w:t>9</w:t>
             </w:r>
           </w:p>
@@ -12546,7 +13014,7 @@
               <w:widowControl/>
               <w:jc w:val="left"/>
               <w:rPr>
-                <w:rFonts w:ascii="等线" w:eastAsia="等线" w:hAnsi="等线" w:cs="宋体" w:hint="eastAsia"/>
+                <w:rFonts w:ascii="等线" w:eastAsia="等线" w:hAnsi="等线" w:cs="宋体"/>
                 <w:color w:val="000000"/>
                 <w:kern w:val="0"/>
                 <w:sz w:val="22"/>
@@ -12584,21 +13052,21 @@
               <w:widowControl/>
               <w:jc w:val="right"/>
               <w:rPr>
+                <w:rFonts w:ascii="等线" w:eastAsia="等线" w:hAnsi="等线" w:cs="宋体"/>
+                <w:color w:val="000000"/>
+                <w:kern w:val="0"/>
+                <w:sz w:val="22"/>
+                <w:szCs w:val="22"/>
+              </w:rPr>
+            </w:pPr>
+            <w:r>
+              <w:rPr>
                 <w:rFonts w:ascii="等线" w:eastAsia="等线" w:hAnsi="等线" w:cs="宋体" w:hint="eastAsia"/>
                 <w:color w:val="000000"/>
                 <w:kern w:val="0"/>
                 <w:sz w:val="22"/>
                 <w:szCs w:val="22"/>
               </w:rPr>
-            </w:pPr>
-            <w:r>
-              <w:rPr>
-                <w:rFonts w:ascii="等线" w:eastAsia="等线" w:hAnsi="等线" w:cs="宋体" w:hint="eastAsia"/>
-                <w:color w:val="000000"/>
-                <w:kern w:val="0"/>
-                <w:sz w:val="22"/>
-                <w:szCs w:val="22"/>
-              </w:rPr>
               <w:t>10</w:t>
             </w:r>
           </w:p>
@@ -12616,7 +13084,7 @@
               <w:widowControl/>
               <w:jc w:val="left"/>
               <w:rPr>
-                <w:rFonts w:ascii="等线" w:eastAsia="等线" w:hAnsi="等线" w:cs="宋体" w:hint="eastAsia"/>
+                <w:rFonts w:ascii="等线" w:eastAsia="等线" w:hAnsi="等线" w:cs="宋体"/>
                 <w:color w:val="000000"/>
                 <w:kern w:val="0"/>
                 <w:sz w:val="22"/>
@@ -12654,21 +13122,21 @@
               <w:widowControl/>
               <w:jc w:val="right"/>
               <w:rPr>
+                <w:rFonts w:ascii="等线" w:eastAsia="等线" w:hAnsi="等线" w:cs="宋体"/>
+                <w:color w:val="000000"/>
+                <w:kern w:val="0"/>
+                <w:sz w:val="22"/>
+                <w:szCs w:val="22"/>
+              </w:rPr>
+            </w:pPr>
+            <w:r>
+              <w:rPr>
                 <w:rFonts w:ascii="等线" w:eastAsia="等线" w:hAnsi="等线" w:cs="宋体" w:hint="eastAsia"/>
                 <w:color w:val="000000"/>
                 <w:kern w:val="0"/>
                 <w:sz w:val="22"/>
                 <w:szCs w:val="22"/>
               </w:rPr>
-            </w:pPr>
-            <w:r>
-              <w:rPr>
-                <w:rFonts w:ascii="等线" w:eastAsia="等线" w:hAnsi="等线" w:cs="宋体" w:hint="eastAsia"/>
-                <w:color w:val="000000"/>
-                <w:kern w:val="0"/>
-                <w:sz w:val="22"/>
-                <w:szCs w:val="22"/>
-              </w:rPr>
               <w:t>11</w:t>
             </w:r>
           </w:p>
@@ -12686,7 +13154,7 @@
               <w:widowControl/>
               <w:jc w:val="left"/>
               <w:rPr>
-                <w:rFonts w:ascii="等线" w:eastAsia="等线" w:hAnsi="等线" w:cs="宋体" w:hint="eastAsia"/>
+                <w:rFonts w:ascii="等线" w:eastAsia="等线" w:hAnsi="等线" w:cs="宋体"/>
                 <w:color w:val="000000"/>
                 <w:kern w:val="0"/>
                 <w:sz w:val="22"/>
@@ -12724,13 +13192,46 @@
               <w:widowControl/>
               <w:jc w:val="right"/>
               <w:rPr>
+                <w:rFonts w:ascii="等线" w:eastAsia="等线" w:hAnsi="等线" w:cs="宋体"/>
+                <w:color w:val="000000"/>
+                <w:kern w:val="0"/>
+                <w:sz w:val="22"/>
+                <w:szCs w:val="22"/>
+              </w:rPr>
+            </w:pPr>
+            <w:r>
+              <w:rPr>
                 <w:rFonts w:ascii="等线" w:eastAsia="等线" w:hAnsi="等线" w:cs="宋体" w:hint="eastAsia"/>
                 <w:color w:val="000000"/>
                 <w:kern w:val="0"/>
                 <w:sz w:val="22"/>
                 <w:szCs w:val="22"/>
               </w:rPr>
-            </w:pPr>
+              <w:t>12</w:t>
+            </w:r>
+          </w:p>
+        </w:tc>
+        <w:tc>
+          <w:tcPr>
+            <w:tcW w:w="3550" w:type="dxa"/>
+            <w:shd w:val="clear" w:color="auto" w:fill="auto"/>
+            <w:noWrap/>
+            <w:vAlign w:val="center"/>
+            <w:hideMark/>
+          </w:tcPr>
+          <w:p>
+            <w:pPr>
+              <w:widowControl/>
+              <w:jc w:val="left"/>
+              <w:rPr>
+                <w:rFonts w:ascii="等线" w:eastAsia="等线" w:hAnsi="等线" w:cs="宋体"/>
+                <w:color w:val="000000"/>
+                <w:kern w:val="0"/>
+                <w:sz w:val="22"/>
+                <w:szCs w:val="22"/>
+              </w:rPr>
+            </w:pPr>
+            <w:proofErr w:type="gramStart"/>
             <w:r>
               <w:rPr>
                 <w:rFonts w:ascii="等线" w:eastAsia="等线" w:hAnsi="等线" w:cs="宋体" w:hint="eastAsia"/>
@@ -12739,22 +13240,10 @@
                 <w:sz w:val="22"/>
                 <w:szCs w:val="22"/>
               </w:rPr>
-              <w:t>12</w:t>
-            </w:r>
-          </w:p>
-        </w:tc>
-        <w:tc>
-          <w:tcPr>
-            <w:tcW w:w="3550" w:type="dxa"/>
-            <w:shd w:val="clear" w:color="auto" w:fill="auto"/>
-            <w:noWrap/>
-            <w:vAlign w:val="center"/>
-            <w:hideMark/>
-          </w:tcPr>
-          <w:p>
-            <w:pPr>
-              <w:widowControl/>
-              <w:jc w:val="left"/>
+              <w:t>无类型</w:t>
+            </w:r>
+            <w:proofErr w:type="gramEnd"/>
+            <w:r>
               <w:rPr>
                 <w:rFonts w:ascii="等线" w:eastAsia="等线" w:hAnsi="等线" w:cs="宋体" w:hint="eastAsia"/>
                 <w:color w:val="000000"/>
@@ -12762,16 +13251,7 @@
                 <w:sz w:val="22"/>
                 <w:szCs w:val="22"/>
               </w:rPr>
-            </w:pPr>
-            <w:r>
-              <w:rPr>
-                <w:rFonts w:ascii="等线" w:eastAsia="等线" w:hAnsi="等线" w:cs="宋体" w:hint="eastAsia"/>
-                <w:color w:val="000000"/>
-                <w:kern w:val="0"/>
-                <w:sz w:val="22"/>
-                <w:szCs w:val="22"/>
-              </w:rPr>
-              <w:t>无类型标识符关键字</w:t>
+              <w:t>标识符关键字</w:t>
             </w:r>
           </w:p>
         </w:tc>
@@ -12794,21 +13274,21 @@
               <w:widowControl/>
               <w:jc w:val="right"/>
               <w:rPr>
+                <w:rFonts w:ascii="等线" w:eastAsia="等线" w:hAnsi="等线" w:cs="宋体"/>
+                <w:color w:val="000000"/>
+                <w:kern w:val="0"/>
+                <w:sz w:val="22"/>
+                <w:szCs w:val="22"/>
+              </w:rPr>
+            </w:pPr>
+            <w:r>
+              <w:rPr>
                 <w:rFonts w:ascii="等线" w:eastAsia="等线" w:hAnsi="等线" w:cs="宋体" w:hint="eastAsia"/>
                 <w:color w:val="000000"/>
                 <w:kern w:val="0"/>
                 <w:sz w:val="22"/>
                 <w:szCs w:val="22"/>
               </w:rPr>
-            </w:pPr>
-            <w:r>
-              <w:rPr>
-                <w:rFonts w:ascii="等线" w:eastAsia="等线" w:hAnsi="等线" w:cs="宋体" w:hint="eastAsia"/>
-                <w:color w:val="000000"/>
-                <w:kern w:val="0"/>
-                <w:sz w:val="22"/>
-                <w:szCs w:val="22"/>
-              </w:rPr>
               <w:t>13</w:t>
             </w:r>
           </w:p>
@@ -12826,7 +13306,7 @@
               <w:widowControl/>
               <w:jc w:val="left"/>
               <w:rPr>
-                <w:rFonts w:ascii="等线" w:eastAsia="等线" w:hAnsi="等线" w:cs="宋体" w:hint="eastAsia"/>
+                <w:rFonts w:ascii="等线" w:eastAsia="等线" w:hAnsi="等线" w:cs="宋体"/>
                 <w:color w:val="000000"/>
                 <w:kern w:val="0"/>
                 <w:sz w:val="22"/>
@@ -12864,21 +13344,21 @@
               <w:widowControl/>
               <w:jc w:val="right"/>
               <w:rPr>
+                <w:rFonts w:ascii="等线" w:eastAsia="等线" w:hAnsi="等线" w:cs="宋体"/>
+                <w:color w:val="000000"/>
+                <w:kern w:val="0"/>
+                <w:sz w:val="22"/>
+                <w:szCs w:val="22"/>
+              </w:rPr>
+            </w:pPr>
+            <w:r>
+              <w:rPr>
                 <w:rFonts w:ascii="等线" w:eastAsia="等线" w:hAnsi="等线" w:cs="宋体" w:hint="eastAsia"/>
                 <w:color w:val="000000"/>
                 <w:kern w:val="0"/>
                 <w:sz w:val="22"/>
                 <w:szCs w:val="22"/>
               </w:rPr>
-            </w:pPr>
-            <w:r>
-              <w:rPr>
-                <w:rFonts w:ascii="等线" w:eastAsia="等线" w:hAnsi="等线" w:cs="宋体" w:hint="eastAsia"/>
-                <w:color w:val="000000"/>
-                <w:kern w:val="0"/>
-                <w:sz w:val="22"/>
-                <w:szCs w:val="22"/>
-              </w:rPr>
               <w:t>14</w:t>
             </w:r>
           </w:p>
@@ -12896,7 +13376,7 @@
               <w:widowControl/>
               <w:jc w:val="left"/>
               <w:rPr>
-                <w:rFonts w:ascii="等线" w:eastAsia="等线" w:hAnsi="等线" w:cs="宋体" w:hint="eastAsia"/>
+                <w:rFonts w:ascii="等线" w:eastAsia="等线" w:hAnsi="等线" w:cs="宋体"/>
                 <w:color w:val="000000"/>
                 <w:kern w:val="0"/>
                 <w:sz w:val="22"/>
@@ -12934,21 +13414,21 @@
               <w:widowControl/>
               <w:jc w:val="right"/>
               <w:rPr>
+                <w:rFonts w:ascii="等线" w:eastAsia="等线" w:hAnsi="等线" w:cs="宋体"/>
+                <w:color w:val="000000"/>
+                <w:kern w:val="0"/>
+                <w:sz w:val="22"/>
+                <w:szCs w:val="22"/>
+              </w:rPr>
+            </w:pPr>
+            <w:r>
+              <w:rPr>
                 <w:rFonts w:ascii="等线" w:eastAsia="等线" w:hAnsi="等线" w:cs="宋体" w:hint="eastAsia"/>
                 <w:color w:val="000000"/>
                 <w:kern w:val="0"/>
                 <w:sz w:val="22"/>
                 <w:szCs w:val="22"/>
               </w:rPr>
-            </w:pPr>
-            <w:r>
-              <w:rPr>
-                <w:rFonts w:ascii="等线" w:eastAsia="等线" w:hAnsi="等线" w:cs="宋体" w:hint="eastAsia"/>
-                <w:color w:val="000000"/>
-                <w:kern w:val="0"/>
-                <w:sz w:val="22"/>
-                <w:szCs w:val="22"/>
-              </w:rPr>
               <w:t>15</w:t>
             </w:r>
           </w:p>
@@ -12966,7 +13446,7 @@
               <w:widowControl/>
               <w:jc w:val="left"/>
               <w:rPr>
-                <w:rFonts w:ascii="等线" w:eastAsia="等线" w:hAnsi="等线" w:cs="宋体" w:hint="eastAsia"/>
+                <w:rFonts w:ascii="等线" w:eastAsia="等线" w:hAnsi="等线" w:cs="宋体"/>
                 <w:color w:val="000000"/>
                 <w:kern w:val="0"/>
                 <w:sz w:val="22"/>
@@ -13004,21 +13484,21 @@
               <w:widowControl/>
               <w:jc w:val="right"/>
               <w:rPr>
+                <w:rFonts w:ascii="等线" w:eastAsia="等线" w:hAnsi="等线" w:cs="宋体"/>
+                <w:color w:val="000000"/>
+                <w:kern w:val="0"/>
+                <w:sz w:val="22"/>
+                <w:szCs w:val="22"/>
+              </w:rPr>
+            </w:pPr>
+            <w:r>
+              <w:rPr>
                 <w:rFonts w:ascii="等线" w:eastAsia="等线" w:hAnsi="等线" w:cs="宋体" w:hint="eastAsia"/>
                 <w:color w:val="000000"/>
                 <w:kern w:val="0"/>
                 <w:sz w:val="22"/>
                 <w:szCs w:val="22"/>
               </w:rPr>
-            </w:pPr>
-            <w:r>
-              <w:rPr>
-                <w:rFonts w:ascii="等线" w:eastAsia="等线" w:hAnsi="等线" w:cs="宋体" w:hint="eastAsia"/>
-                <w:color w:val="000000"/>
-                <w:kern w:val="0"/>
-                <w:sz w:val="22"/>
-                <w:szCs w:val="22"/>
-              </w:rPr>
               <w:t>16</w:t>
             </w:r>
           </w:p>
@@ -13036,7 +13516,7 @@
               <w:widowControl/>
               <w:jc w:val="left"/>
               <w:rPr>
-                <w:rFonts w:ascii="等线" w:eastAsia="等线" w:hAnsi="等线" w:cs="宋体" w:hint="eastAsia"/>
+                <w:rFonts w:ascii="等线" w:eastAsia="等线" w:hAnsi="等线" w:cs="宋体"/>
                 <w:color w:val="000000"/>
                 <w:kern w:val="0"/>
                 <w:sz w:val="22"/>
@@ -13074,21 +13554,21 @@
               <w:widowControl/>
               <w:jc w:val="right"/>
               <w:rPr>
+                <w:rFonts w:ascii="等线" w:eastAsia="等线" w:hAnsi="等线" w:cs="宋体"/>
+                <w:color w:val="000000"/>
+                <w:kern w:val="0"/>
+                <w:sz w:val="22"/>
+                <w:szCs w:val="22"/>
+              </w:rPr>
+            </w:pPr>
+            <w:r>
+              <w:rPr>
                 <w:rFonts w:ascii="等线" w:eastAsia="等线" w:hAnsi="等线" w:cs="宋体" w:hint="eastAsia"/>
                 <w:color w:val="000000"/>
                 <w:kern w:val="0"/>
                 <w:sz w:val="22"/>
                 <w:szCs w:val="22"/>
               </w:rPr>
-            </w:pPr>
-            <w:r>
-              <w:rPr>
-                <w:rFonts w:ascii="等线" w:eastAsia="等线" w:hAnsi="等线" w:cs="宋体" w:hint="eastAsia"/>
-                <w:color w:val="000000"/>
-                <w:kern w:val="0"/>
-                <w:sz w:val="22"/>
-                <w:szCs w:val="22"/>
-              </w:rPr>
               <w:t>17</w:t>
             </w:r>
           </w:p>
@@ -13106,7 +13586,7 @@
               <w:widowControl/>
               <w:jc w:val="left"/>
               <w:rPr>
-                <w:rFonts w:ascii="等线" w:eastAsia="等线" w:hAnsi="等线" w:cs="宋体" w:hint="eastAsia"/>
+                <w:rFonts w:ascii="等线" w:eastAsia="等线" w:hAnsi="等线" w:cs="宋体"/>
                 <w:color w:val="000000"/>
                 <w:kern w:val="0"/>
                 <w:sz w:val="22"/>
@@ -13144,7 +13624,7 @@
               <w:widowControl/>
               <w:jc w:val="right"/>
               <w:rPr>
-                <w:rFonts w:ascii="等线" w:eastAsia="等线" w:hAnsi="等线" w:cs="宋体" w:hint="eastAsia"/>
+                <w:rFonts w:ascii="等线" w:eastAsia="等线" w:hAnsi="等线" w:cs="宋体"/>
                 <w:color w:val="000000"/>
                 <w:kern w:val="0"/>
                 <w:sz w:val="22"/>
@@ -13176,7 +13656,7 @@
               <w:widowControl/>
               <w:jc w:val="left"/>
               <w:rPr>
-                <w:rFonts w:ascii="等线" w:eastAsia="等线" w:hAnsi="等线" w:cs="宋体" w:hint="eastAsia"/>
+                <w:rFonts w:ascii="等线" w:eastAsia="等线" w:hAnsi="等线" w:cs="宋体"/>
                 <w:color w:val="000000"/>
                 <w:kern w:val="0"/>
                 <w:sz w:val="22"/>
@@ -13214,21 +13694,21 @@
               <w:widowControl/>
               <w:jc w:val="right"/>
               <w:rPr>
+                <w:rFonts w:ascii="等线" w:eastAsia="等线" w:hAnsi="等线" w:cs="宋体"/>
+                <w:color w:val="000000"/>
+                <w:kern w:val="0"/>
+                <w:sz w:val="22"/>
+                <w:szCs w:val="22"/>
+              </w:rPr>
+            </w:pPr>
+            <w:r>
+              <w:rPr>
                 <w:rFonts w:ascii="等线" w:eastAsia="等线" w:hAnsi="等线" w:cs="宋体" w:hint="eastAsia"/>
                 <w:color w:val="000000"/>
                 <w:kern w:val="0"/>
                 <w:sz w:val="22"/>
                 <w:szCs w:val="22"/>
               </w:rPr>
-            </w:pPr>
-            <w:r>
-              <w:rPr>
-                <w:rFonts w:ascii="等线" w:eastAsia="等线" w:hAnsi="等线" w:cs="宋体" w:hint="eastAsia"/>
-                <w:color w:val="000000"/>
-                <w:kern w:val="0"/>
-                <w:sz w:val="22"/>
-                <w:szCs w:val="22"/>
-              </w:rPr>
               <w:t>19</w:t>
             </w:r>
           </w:p>
@@ -13246,7 +13726,7 @@
               <w:widowControl/>
               <w:jc w:val="left"/>
               <w:rPr>
-                <w:rFonts w:ascii="等线" w:eastAsia="等线" w:hAnsi="等线" w:cs="宋体" w:hint="eastAsia"/>
+                <w:rFonts w:ascii="等线" w:eastAsia="等线" w:hAnsi="等线" w:cs="宋体"/>
                 <w:color w:val="000000"/>
                 <w:kern w:val="0"/>
                 <w:sz w:val="22"/>
@@ -13284,21 +13764,21 @@
               <w:widowControl/>
               <w:jc w:val="right"/>
               <w:rPr>
+                <w:rFonts w:ascii="等线" w:eastAsia="等线" w:hAnsi="等线" w:cs="宋体"/>
+                <w:color w:val="000000"/>
+                <w:kern w:val="0"/>
+                <w:sz w:val="22"/>
+                <w:szCs w:val="22"/>
+              </w:rPr>
+            </w:pPr>
+            <w:r>
+              <w:rPr>
                 <w:rFonts w:ascii="等线" w:eastAsia="等线" w:hAnsi="等线" w:cs="宋体" w:hint="eastAsia"/>
                 <w:color w:val="000000"/>
                 <w:kern w:val="0"/>
                 <w:sz w:val="22"/>
                 <w:szCs w:val="22"/>
               </w:rPr>
-            </w:pPr>
-            <w:r>
-              <w:rPr>
-                <w:rFonts w:ascii="等线" w:eastAsia="等线" w:hAnsi="等线" w:cs="宋体" w:hint="eastAsia"/>
-                <w:color w:val="000000"/>
-                <w:kern w:val="0"/>
-                <w:sz w:val="22"/>
-                <w:szCs w:val="22"/>
-              </w:rPr>
               <w:t>20</w:t>
             </w:r>
           </w:p>
@@ -13316,7 +13796,7 @@
               <w:widowControl/>
               <w:jc w:val="left"/>
               <w:rPr>
-                <w:rFonts w:ascii="等线" w:eastAsia="等线" w:hAnsi="等线" w:cs="宋体" w:hint="eastAsia"/>
+                <w:rFonts w:ascii="等线" w:eastAsia="等线" w:hAnsi="等线" w:cs="宋体"/>
                 <w:color w:val="000000"/>
                 <w:kern w:val="0"/>
                 <w:sz w:val="22"/>
@@ -13354,21 +13834,21 @@
               <w:widowControl/>
               <w:jc w:val="right"/>
               <w:rPr>
+                <w:rFonts w:ascii="等线" w:eastAsia="等线" w:hAnsi="等线" w:cs="宋体"/>
+                <w:color w:val="000000"/>
+                <w:kern w:val="0"/>
+                <w:sz w:val="22"/>
+                <w:szCs w:val="22"/>
+              </w:rPr>
+            </w:pPr>
+            <w:r>
+              <w:rPr>
                 <w:rFonts w:ascii="等线" w:eastAsia="等线" w:hAnsi="等线" w:cs="宋体" w:hint="eastAsia"/>
                 <w:color w:val="000000"/>
                 <w:kern w:val="0"/>
                 <w:sz w:val="22"/>
                 <w:szCs w:val="22"/>
               </w:rPr>
-            </w:pPr>
-            <w:r>
-              <w:rPr>
-                <w:rFonts w:ascii="等线" w:eastAsia="等线" w:hAnsi="等线" w:cs="宋体" w:hint="eastAsia"/>
-                <w:color w:val="000000"/>
-                <w:kern w:val="0"/>
-                <w:sz w:val="22"/>
-                <w:szCs w:val="22"/>
-              </w:rPr>
               <w:t>21</w:t>
             </w:r>
           </w:p>
@@ -13386,7 +13866,7 @@
               <w:widowControl/>
               <w:jc w:val="left"/>
               <w:rPr>
-                <w:rFonts w:ascii="等线" w:eastAsia="等线" w:hAnsi="等线" w:cs="宋体" w:hint="eastAsia"/>
+                <w:rFonts w:ascii="等线" w:eastAsia="等线" w:hAnsi="等线" w:cs="宋体"/>
                 <w:color w:val="000000"/>
                 <w:kern w:val="0"/>
                 <w:sz w:val="22"/>
@@ -13424,21 +13904,21 @@
               <w:widowControl/>
               <w:jc w:val="right"/>
               <w:rPr>
+                <w:rFonts w:ascii="等线" w:eastAsia="等线" w:hAnsi="等线" w:cs="宋体"/>
+                <w:color w:val="000000"/>
+                <w:kern w:val="0"/>
+                <w:sz w:val="22"/>
+                <w:szCs w:val="22"/>
+              </w:rPr>
+            </w:pPr>
+            <w:r>
+              <w:rPr>
                 <w:rFonts w:ascii="等线" w:eastAsia="等线" w:hAnsi="等线" w:cs="宋体" w:hint="eastAsia"/>
                 <w:color w:val="000000"/>
                 <w:kern w:val="0"/>
                 <w:sz w:val="22"/>
                 <w:szCs w:val="22"/>
               </w:rPr>
-            </w:pPr>
-            <w:r>
-              <w:rPr>
-                <w:rFonts w:ascii="等线" w:eastAsia="等线" w:hAnsi="等线" w:cs="宋体" w:hint="eastAsia"/>
-                <w:color w:val="000000"/>
-                <w:kern w:val="0"/>
-                <w:sz w:val="22"/>
-                <w:szCs w:val="22"/>
-              </w:rPr>
               <w:t>22</w:t>
             </w:r>
           </w:p>
@@ -13456,7 +13936,7 @@
               <w:widowControl/>
               <w:jc w:val="left"/>
               <w:rPr>
-                <w:rFonts w:ascii="等线" w:eastAsia="等线" w:hAnsi="等线" w:cs="宋体" w:hint="eastAsia"/>
+                <w:rFonts w:ascii="等线" w:eastAsia="等线" w:hAnsi="等线" w:cs="宋体"/>
                 <w:color w:val="000000"/>
                 <w:kern w:val="0"/>
                 <w:sz w:val="22"/>
@@ -13494,21 +13974,21 @@
               <w:widowControl/>
               <w:jc w:val="right"/>
               <w:rPr>
+                <w:rFonts w:ascii="等线" w:eastAsia="等线" w:hAnsi="等线" w:cs="宋体"/>
+                <w:color w:val="000000"/>
+                <w:kern w:val="0"/>
+                <w:sz w:val="22"/>
+                <w:szCs w:val="22"/>
+              </w:rPr>
+            </w:pPr>
+            <w:r>
+              <w:rPr>
                 <w:rFonts w:ascii="等线" w:eastAsia="等线" w:hAnsi="等线" w:cs="宋体" w:hint="eastAsia"/>
                 <w:color w:val="000000"/>
                 <w:kern w:val="0"/>
                 <w:sz w:val="22"/>
                 <w:szCs w:val="22"/>
               </w:rPr>
-            </w:pPr>
-            <w:r>
-              <w:rPr>
-                <w:rFonts w:ascii="等线" w:eastAsia="等线" w:hAnsi="等线" w:cs="宋体" w:hint="eastAsia"/>
-                <w:color w:val="000000"/>
-                <w:kern w:val="0"/>
-                <w:sz w:val="22"/>
-                <w:szCs w:val="22"/>
-              </w:rPr>
               <w:t>23</w:t>
             </w:r>
           </w:p>
@@ -13526,7 +14006,7 @@
               <w:widowControl/>
               <w:jc w:val="left"/>
               <w:rPr>
-                <w:rFonts w:ascii="等线" w:eastAsia="等线" w:hAnsi="等线" w:cs="宋体" w:hint="eastAsia"/>
+                <w:rFonts w:ascii="等线" w:eastAsia="等线" w:hAnsi="等线" w:cs="宋体"/>
                 <w:color w:val="000000"/>
                 <w:kern w:val="0"/>
                 <w:sz w:val="22"/>
@@ -13564,21 +14044,21 @@
               <w:widowControl/>
               <w:jc w:val="right"/>
               <w:rPr>
+                <w:rFonts w:ascii="等线" w:eastAsia="等线" w:hAnsi="等线" w:cs="宋体"/>
+                <w:color w:val="000000"/>
+                <w:kern w:val="0"/>
+                <w:sz w:val="22"/>
+                <w:szCs w:val="22"/>
+              </w:rPr>
+            </w:pPr>
+            <w:r>
+              <w:rPr>
                 <w:rFonts w:ascii="等线" w:eastAsia="等线" w:hAnsi="等线" w:cs="宋体" w:hint="eastAsia"/>
                 <w:color w:val="000000"/>
                 <w:kern w:val="0"/>
                 <w:sz w:val="22"/>
                 <w:szCs w:val="22"/>
               </w:rPr>
-            </w:pPr>
-            <w:r>
-              <w:rPr>
-                <w:rFonts w:ascii="等线" w:eastAsia="等线" w:hAnsi="等线" w:cs="宋体" w:hint="eastAsia"/>
-                <w:color w:val="000000"/>
-                <w:kern w:val="0"/>
-                <w:sz w:val="22"/>
-                <w:szCs w:val="22"/>
-              </w:rPr>
               <w:t>24</w:t>
             </w:r>
           </w:p>
@@ -13596,7 +14076,7 @@
               <w:widowControl/>
               <w:jc w:val="left"/>
               <w:rPr>
-                <w:rFonts w:ascii="等线" w:eastAsia="等线" w:hAnsi="等线" w:cs="宋体" w:hint="eastAsia"/>
+                <w:rFonts w:ascii="等线" w:eastAsia="等线" w:hAnsi="等线" w:cs="宋体"/>
                 <w:color w:val="000000"/>
                 <w:kern w:val="0"/>
                 <w:sz w:val="22"/>
@@ -13620,9 +14100,6 @@
     <w:p>
       <w:pPr>
         <w:ind w:firstLineChars="200" w:firstLine="420"/>
-        <w:rPr>
-          <w:rFonts w:hint="eastAsia"/>
-        </w:rPr>
       </w:pPr>
     </w:p>
     <w:p>
@@ -13989,7 +14466,7 @@
         <w:rStyle w:val="a5"/>
         <w:noProof/>
       </w:rPr>
-      <w:t>2</w:t>
+      <w:t>10</w:t>
     </w:r>
     <w:r>
       <w:rPr>
